--- a/_docs/CSS_checklist_20Jun_toJay.docx
+++ b/_docs/CSS_checklist_20Jun_toJay.docx
@@ -385,27 +385,7 @@
                 <w:sz w:val="22"/>
                 <w:szCs w:val="22"/>
               </w:rPr>
-              <w:t xml:space="preserve">Carolyn </w:t>
-            </w:r>
-            <w:proofErr w:type="spellStart"/>
-            <w:r>
-              <w:rPr>
-                <w:rFonts w:ascii="Arial" w:hAnsi="Arial"/>
-                <w:color w:val="000000" w:themeColor="text1"/>
-                <w:sz w:val="22"/>
-                <w:szCs w:val="22"/>
-              </w:rPr>
-              <w:t>Wadey</w:t>
-            </w:r>
-            <w:proofErr w:type="spellEnd"/>
-            <w:r>
-              <w:rPr>
-                <w:rFonts w:ascii="Arial" w:hAnsi="Arial"/>
-                <w:color w:val="000000" w:themeColor="text1"/>
-                <w:sz w:val="22"/>
-                <w:szCs w:val="22"/>
-              </w:rPr>
-              <w:t>-Barron</w:t>
+              <w:t>Carolyn Wadey-Barron</w:t>
             </w:r>
           </w:p>
           <w:p>
@@ -557,19 +537,8 @@
                 <w:sz w:val="22"/>
                 <w:szCs w:val="22"/>
               </w:rPr>
-              <w:t xml:space="preserve">Nick Alexander, Linda </w:t>
-            </w:r>
-            <w:proofErr w:type="spellStart"/>
-            <w:r>
-              <w:rPr>
-                <w:rFonts w:ascii="Arial" w:hAnsi="Arial"/>
-                <w:color w:val="000000" w:themeColor="text1"/>
-                <w:sz w:val="22"/>
-                <w:szCs w:val="22"/>
-              </w:rPr>
-              <w:t>Kowarzik</w:t>
-            </w:r>
-            <w:proofErr w:type="spellEnd"/>
+              <w:t>Nick Alexander, Linda Kowarzik</w:t>
+            </w:r>
             <w:r>
               <w:rPr>
                 <w:rFonts w:ascii="Arial" w:hAnsi="Arial"/>
@@ -639,27 +608,7 @@
                 <w:sz w:val="22"/>
                 <w:szCs w:val="22"/>
               </w:rPr>
-              <w:t xml:space="preserve">IE/ Chrome/ Firefox/ Safari/ </w:t>
-            </w:r>
-            <w:proofErr w:type="spellStart"/>
-            <w:r>
-              <w:rPr>
-                <w:rFonts w:ascii="Arial" w:hAnsi="Arial"/>
-                <w:color w:val="000000" w:themeColor="text1"/>
-                <w:sz w:val="22"/>
-                <w:szCs w:val="22"/>
-              </w:rPr>
-              <w:t>iPad</w:t>
-            </w:r>
-            <w:proofErr w:type="spellEnd"/>
-            <w:r>
-              <w:rPr>
-                <w:rFonts w:ascii="Arial" w:hAnsi="Arial"/>
-                <w:color w:val="000000" w:themeColor="text1"/>
-                <w:sz w:val="22"/>
-                <w:szCs w:val="22"/>
-              </w:rPr>
-              <w:t>/ Android Tab</w:t>
+              <w:t>IE/ Chrome/ Firefox/ Safari/ iPad/ Android Tab</w:t>
             </w:r>
           </w:p>
         </w:tc>
@@ -964,15 +913,17 @@
                 <w:rFonts w:ascii="Arial" w:hAnsi="Arial"/>
                 <w:sz w:val="22"/>
                 <w:szCs w:val="22"/>
-              </w:rPr>
-            </w:pPr>
-            <w:r>
-              <w:rPr>
-                <w:rFonts w:ascii="Arial" w:hAnsi="Arial"/>
-                <w:sz w:val="22"/>
-                <w:szCs w:val="22"/>
-              </w:rPr>
-              <w:t>Standalone pages</w:t>
+                <w:lang w:val="en-US"/>
+              </w:rPr>
+            </w:pPr>
+            <w:r>
+              <w:rPr>
+                <w:rFonts w:ascii="Arial" w:hAnsi="Arial"/>
+                <w:sz w:val="22"/>
+                <w:szCs w:val="22"/>
+                <w:lang w:val="en-US"/>
+              </w:rPr>
+              <w:t>Content pages</w:t>
             </w:r>
           </w:p>
           <w:p>
@@ -980,7 +931,7 @@
               <w:pStyle w:val="ListParagraph"/>
               <w:numPr>
                 <w:ilvl w:val="0"/>
-                <w:numId w:val="4"/>
+                <w:numId w:val="5"/>
               </w:numPr>
               <w:tabs>
                 <w:tab w:val="num" w:pos="567"/>
@@ -990,241 +941,39 @@
               </w:tabs>
               <w:rPr>
                 <w:rFonts w:ascii="Arial" w:hAnsi="Arial"/>
-                <w:sz w:val="22"/>
-                <w:szCs w:val="22"/>
-              </w:rPr>
-            </w:pPr>
-            <w:r>
-              <w:rPr>
-                <w:rFonts w:ascii="Arial" w:hAnsi="Arial"/>
-                <w:sz w:val="22"/>
-                <w:szCs w:val="22"/>
-              </w:rPr>
-              <w:t>Table of contents</w:t>
+                <w:color w:val="FF6600"/>
+                <w:sz w:val="22"/>
+                <w:szCs w:val="22"/>
+                <w:lang w:val="en-US"/>
+              </w:rPr>
+            </w:pPr>
+            <w:r>
+              <w:rPr>
+                <w:rFonts w:ascii="Arial" w:hAnsi="Arial"/>
+                <w:color w:val="FF6600"/>
+                <w:sz w:val="22"/>
+                <w:szCs w:val="22"/>
+                <w:lang w:val="en-US"/>
+              </w:rPr>
+              <w:t>Chapter opener</w:t>
             </w:r>
           </w:p>
           <w:p>
             <w:pPr>
               <w:pStyle w:val="ListParagraph"/>
-              <w:numPr>
-                <w:ilvl w:val="1"/>
-                <w:numId w:val="4"/>
-              </w:numPr>
-              <w:tabs>
-                <w:tab w:val="num" w:pos="567"/>
-                <w:tab w:val="left" w:pos="4395"/>
-                <w:tab w:val="left" w:leader="dot" w:pos="6237"/>
-                <w:tab w:val="left" w:leader="dot" w:pos="8505"/>
-              </w:tabs>
-              <w:ind w:left="851"/>
-              <w:rPr>
-                <w:rFonts w:ascii="Arial" w:hAnsi="Arial"/>
-                <w:sz w:val="22"/>
-                <w:szCs w:val="22"/>
-              </w:rPr>
-            </w:pPr>
-            <w:r>
-              <w:rPr>
-                <w:rFonts w:ascii="Arial" w:hAnsi="Arial"/>
-                <w:sz w:val="22"/>
-                <w:szCs w:val="22"/>
-              </w:rPr>
-              <w:t>Recipe index</w:t>
-            </w:r>
-          </w:p>
-          <w:p>
-            <w:pPr>
-              <w:pStyle w:val="ListParagraph"/>
-              <w:numPr>
-                <w:ilvl w:val="1"/>
-                <w:numId w:val="4"/>
-              </w:numPr>
-              <w:tabs>
-                <w:tab w:val="num" w:pos="567"/>
-                <w:tab w:val="left" w:pos="4395"/>
-                <w:tab w:val="left" w:leader="dot" w:pos="6237"/>
-                <w:tab w:val="left" w:leader="dot" w:pos="8505"/>
-              </w:tabs>
-              <w:ind w:left="851"/>
-              <w:rPr>
-                <w:rFonts w:ascii="Arial" w:hAnsi="Arial"/>
-                <w:sz w:val="22"/>
-                <w:szCs w:val="22"/>
-              </w:rPr>
-            </w:pPr>
-            <w:r>
-              <w:rPr>
-                <w:rFonts w:ascii="Arial" w:hAnsi="Arial"/>
-                <w:sz w:val="22"/>
-                <w:szCs w:val="22"/>
-              </w:rPr>
-              <w:t>All resources</w:t>
-            </w:r>
-            <w:r>
-              <w:rPr>
-                <w:rFonts w:ascii="Arial" w:hAnsi="Arial"/>
-                <w:sz w:val="22"/>
-                <w:szCs w:val="22"/>
-              </w:rPr>
-              <w:t xml:space="preserve"> index</w:t>
-            </w:r>
-          </w:p>
-          <w:p>
-            <w:pPr>
-              <w:pStyle w:val="ListParagraph"/>
-              <w:numPr>
-                <w:ilvl w:val="0"/>
-                <w:numId w:val="4"/>
-              </w:numPr>
-              <w:tabs>
-                <w:tab w:val="num" w:pos="567"/>
-                <w:tab w:val="left" w:pos="4395"/>
-                <w:tab w:val="left" w:leader="dot" w:pos="6237"/>
-                <w:tab w:val="left" w:leader="dot" w:pos="8505"/>
-              </w:tabs>
-              <w:rPr>
-                <w:rFonts w:ascii="Arial" w:hAnsi="Arial"/>
-                <w:color w:val="008000"/>
+              <w:tabs>
+                <w:tab w:val="left" w:pos="4395"/>
+                <w:tab w:val="left" w:leader="dot" w:pos="6237"/>
+                <w:tab w:val="left" w:leader="dot" w:pos="8505"/>
+              </w:tabs>
+              <w:rPr>
+                <w:rFonts w:ascii="Arial" w:hAnsi="Arial"/>
+                <w:color w:val="FF6600"/>
                 <w:sz w:val="22"/>
                 <w:szCs w:val="22"/>
                 <w:lang w:val="en-US"/>
               </w:rPr>
             </w:pPr>
-            <w:r>
-              <w:rPr>
-                <w:rFonts w:ascii="Arial" w:hAnsi="Arial"/>
-                <w:color w:val="008000"/>
-                <w:sz w:val="22"/>
-                <w:szCs w:val="22"/>
-                <w:lang w:val="en-US"/>
-              </w:rPr>
-              <w:t>Acknowledgements</w:t>
-            </w:r>
-          </w:p>
-          <w:p>
-            <w:pPr>
-              <w:pStyle w:val="ListParagraph"/>
-              <w:numPr>
-                <w:ilvl w:val="0"/>
-                <w:numId w:val="4"/>
-              </w:numPr>
-              <w:tabs>
-                <w:tab w:val="num" w:pos="567"/>
-                <w:tab w:val="left" w:pos="4395"/>
-                <w:tab w:val="left" w:leader="dot" w:pos="6237"/>
-                <w:tab w:val="left" w:leader="dot" w:pos="8505"/>
-              </w:tabs>
-              <w:rPr>
-                <w:rFonts w:ascii="Arial" w:hAnsi="Arial"/>
-                <w:sz w:val="22"/>
-                <w:szCs w:val="22"/>
-                <w:lang w:val="en-US"/>
-              </w:rPr>
-            </w:pPr>
-            <w:r>
-              <w:rPr>
-                <w:rFonts w:ascii="Arial" w:hAnsi="Arial"/>
-                <w:sz w:val="22"/>
-                <w:szCs w:val="22"/>
-                <w:lang w:val="en-US"/>
-              </w:rPr>
-              <w:t>Copyright</w:t>
-            </w:r>
-          </w:p>
-          <w:p>
-            <w:pPr>
-              <w:pStyle w:val="ListParagraph"/>
-              <w:numPr>
-                <w:ilvl w:val="0"/>
-                <w:numId w:val="4"/>
-              </w:numPr>
-              <w:tabs>
-                <w:tab w:val="num" w:pos="567"/>
-                <w:tab w:val="left" w:pos="4395"/>
-                <w:tab w:val="left" w:leader="dot" w:pos="6237"/>
-                <w:tab w:val="left" w:leader="dot" w:pos="8505"/>
-              </w:tabs>
-              <w:rPr>
-                <w:rFonts w:ascii="Arial" w:hAnsi="Arial"/>
-                <w:color w:val="008000"/>
-                <w:sz w:val="22"/>
-                <w:szCs w:val="22"/>
-                <w:lang w:val="en-US"/>
-              </w:rPr>
-            </w:pPr>
-            <w:r>
-              <w:rPr>
-                <w:rFonts w:ascii="Arial" w:hAnsi="Arial"/>
-                <w:color w:val="008000"/>
-                <w:sz w:val="22"/>
-                <w:szCs w:val="22"/>
-                <w:lang w:val="en-US"/>
-              </w:rPr>
-              <w:t>Foreword</w:t>
-            </w:r>
-          </w:p>
-          <w:p>
-            <w:pPr>
-              <w:pStyle w:val="ListParagraph"/>
-              <w:numPr>
-                <w:ilvl w:val="0"/>
-                <w:numId w:val="4"/>
-              </w:numPr>
-              <w:tabs>
-                <w:tab w:val="num" w:pos="567"/>
-                <w:tab w:val="left" w:pos="4395"/>
-                <w:tab w:val="left" w:leader="dot" w:pos="6237"/>
-                <w:tab w:val="left" w:leader="dot" w:pos="8505"/>
-              </w:tabs>
-              <w:rPr>
-                <w:rFonts w:ascii="Arial" w:hAnsi="Arial"/>
-                <w:color w:val="008000"/>
-                <w:sz w:val="22"/>
-                <w:szCs w:val="22"/>
-                <w:lang w:val="en-US"/>
-              </w:rPr>
-            </w:pPr>
-            <w:r>
-              <w:rPr>
-                <w:rFonts w:ascii="Arial" w:hAnsi="Arial"/>
-                <w:color w:val="008000"/>
-                <w:sz w:val="22"/>
-                <w:szCs w:val="22"/>
-                <w:lang w:val="en-US"/>
-              </w:rPr>
-              <w:t>About the authors</w:t>
-            </w:r>
-          </w:p>
-          <w:p>
-            <w:pPr>
-              <w:pStyle w:val="ListParagraph"/>
-              <w:numPr>
-                <w:ilvl w:val="0"/>
-                <w:numId w:val="4"/>
-              </w:numPr>
-              <w:tabs>
-                <w:tab w:val="num" w:pos="567"/>
-                <w:tab w:val="left" w:pos="4395"/>
-                <w:tab w:val="left" w:leader="dot" w:pos="6237"/>
-                <w:tab w:val="left" w:leader="dot" w:pos="8505"/>
-              </w:tabs>
-              <w:rPr>
-                <w:rFonts w:ascii="Arial" w:hAnsi="Arial"/>
-                <w:color w:val="008000"/>
-                <w:sz w:val="22"/>
-                <w:szCs w:val="22"/>
-              </w:rPr>
-            </w:pPr>
-            <w:r>
-              <w:rPr>
-                <w:rFonts w:ascii="Arial" w:hAnsi="Arial"/>
-                <w:color w:val="008000"/>
-                <w:sz w:val="22"/>
-                <w:szCs w:val="22"/>
-                <w:lang w:val="en-US"/>
-              </w:rPr>
-              <w:t>Glossary</w:t>
-            </w:r>
           </w:p>
         </w:tc>
         <w:tc>
@@ -1247,87 +996,14 @@
                 <w:szCs w:val="22"/>
               </w:rPr>
             </w:pPr>
-            <w:proofErr w:type="spellStart"/>
             <w:r>
               <w:rPr>
                 <w:rFonts w:ascii="Arial" w:hAnsi="Arial" w:cs="Arial"/>
                 <w:sz w:val="22"/>
                 <w:szCs w:val="22"/>
               </w:rPr>
-              <w:t>ToC</w:t>
-            </w:r>
-            <w:proofErr w:type="spellEnd"/>
-            <w:r>
-              <w:rPr>
-                <w:rFonts w:ascii="Arial" w:hAnsi="Arial" w:cs="Arial"/>
-                <w:sz w:val="22"/>
-                <w:szCs w:val="22"/>
-              </w:rPr>
-              <w:t>, recipes and all resources all one style</w:t>
-            </w:r>
-          </w:p>
-          <w:p>
-            <w:pPr>
-              <w:tabs>
-                <w:tab w:val="num" w:pos="567"/>
-                <w:tab w:val="left" w:pos="4395"/>
-                <w:tab w:val="left" w:leader="dot" w:pos="6237"/>
-                <w:tab w:val="left" w:leader="dot" w:pos="8505"/>
-              </w:tabs>
-              <w:rPr>
-                <w:rFonts w:ascii="Arial" w:hAnsi="Arial" w:cs="Arial"/>
-                <w:sz w:val="22"/>
-                <w:szCs w:val="22"/>
-              </w:rPr>
-            </w:pPr>
-          </w:p>
-          <w:p>
-            <w:pPr>
-              <w:tabs>
-                <w:tab w:val="num" w:pos="567"/>
-                <w:tab w:val="left" w:pos="4395"/>
-                <w:tab w:val="left" w:leader="dot" w:pos="6237"/>
-                <w:tab w:val="left" w:leader="dot" w:pos="8505"/>
-              </w:tabs>
-              <w:rPr>
-                <w:rFonts w:ascii="Arial" w:hAnsi="Arial" w:cs="Arial"/>
-                <w:sz w:val="22"/>
-                <w:szCs w:val="22"/>
-              </w:rPr>
-            </w:pPr>
-            <w:proofErr w:type="spellStart"/>
-            <w:r>
-              <w:rPr>
-                <w:rFonts w:ascii="Arial" w:hAnsi="Arial" w:cs="Arial"/>
-                <w:sz w:val="22"/>
-                <w:szCs w:val="22"/>
-              </w:rPr>
-              <w:t>Acks</w:t>
-            </w:r>
-            <w:proofErr w:type="spellEnd"/>
-            <w:r>
-              <w:rPr>
-                <w:rFonts w:ascii="Arial" w:hAnsi="Arial" w:cs="Arial"/>
-                <w:sz w:val="22"/>
-                <w:szCs w:val="22"/>
-              </w:rPr>
-              <w:t>, copyright, foreword, about the authors all one style</w:t>
-            </w:r>
-          </w:p>
-          <w:p>
-            <w:pPr>
-              <w:tabs>
-                <w:tab w:val="num" w:pos="567"/>
-                <w:tab w:val="left" w:pos="4395"/>
-                <w:tab w:val="left" w:leader="dot" w:pos="6237"/>
-                <w:tab w:val="left" w:leader="dot" w:pos="8505"/>
-              </w:tabs>
-              <w:rPr>
-                <w:rFonts w:ascii="Arial" w:hAnsi="Arial" w:cs="Arial"/>
-                <w:sz w:val="22"/>
-                <w:szCs w:val="22"/>
-              </w:rPr>
-            </w:pPr>
+              <w:t>Opener to include ‘How much do you know’ and ‘Strand’ information</w:t>
+            </w:r>
           </w:p>
         </w:tc>
         <w:tc>
@@ -1349,36 +1025,6 @@
                 <w:szCs w:val="22"/>
               </w:rPr>
             </w:pPr>
-            <w:r>
-              <w:rPr>
-                <w:rFonts w:ascii="Zapf Dingbats" w:hAnsi="Zapf Dingbats"/>
-              </w:rPr>
-              <w:t>✓</w:t>
-            </w:r>
-            <w:r>
-              <w:rPr>
-                <w:rFonts w:ascii="Zapf Dingbats" w:hAnsi="Zapf Dingbats"/>
-              </w:rPr>
-              <w:t></w:t>
-            </w:r>
-            <w:proofErr w:type="spellStart"/>
-            <w:r>
-              <w:rPr>
-                <w:rFonts w:ascii="Arial" w:hAnsi="Arial"/>
-                <w:sz w:val="22"/>
-                <w:szCs w:val="22"/>
-              </w:rPr>
-              <w:t>Acks</w:t>
-            </w:r>
-            <w:proofErr w:type="spellEnd"/>
-            <w:r>
-              <w:rPr>
-                <w:rFonts w:ascii="Arial" w:hAnsi="Arial"/>
-                <w:sz w:val="22"/>
-                <w:szCs w:val="22"/>
-              </w:rPr>
-              <w:t>, foreword, authors, glossary</w:t>
-            </w:r>
           </w:p>
         </w:tc>
         <w:tc>
@@ -1408,19 +1054,24 @@
                 <w:sz w:val="22"/>
                 <w:szCs w:val="22"/>
               </w:rPr>
-              <w:t xml:space="preserve">- </w:t>
-            </w:r>
-            <w:proofErr w:type="spellStart"/>
-            <w:r>
+              <w:t>- 01-cover.html rename to chapter opener and add How much do you know? To same page, delete Strand table</w:t>
+            </w:r>
+          </w:p>
+          <w:p>
+            <w:pPr>
+              <w:tabs>
+                <w:tab w:val="left" w:pos="567"/>
+                <w:tab w:val="left" w:pos="4395"/>
+                <w:tab w:val="left" w:leader="dot" w:pos="6237"/>
+                <w:tab w:val="left" w:leader="dot" w:pos="8505"/>
+              </w:tabs>
               <w:rPr>
                 <w:rFonts w:ascii="Arial" w:hAnsi="Arial"/>
                 <w:color w:val="FF0000"/>
                 <w:sz w:val="22"/>
                 <w:szCs w:val="22"/>
               </w:rPr>
-              <w:t>ToC</w:t>
-            </w:r>
-            <w:proofErr w:type="spellEnd"/>
+            </w:pPr>
             <w:r>
               <w:rPr>
                 <w:rFonts w:ascii="Arial" w:hAnsi="Arial"/>
@@ -1428,7 +1079,7 @@
                 <w:sz w:val="22"/>
                 <w:szCs w:val="22"/>
               </w:rPr>
-              <w:t xml:space="preserve"> and index samples not supplied</w:t>
+              <w:t>- Ch</w:t>
             </w:r>
             <w:r>
               <w:rPr>
@@ -1437,204 +1088,8 @@
                 <w:sz w:val="22"/>
                 <w:szCs w:val="22"/>
               </w:rPr>
-              <w:t xml:space="preserve"> (see examples)</w:t>
-            </w:r>
-          </w:p>
-          <w:p>
-            <w:pPr>
-              <w:tabs>
-                <w:tab w:val="left" w:pos="567"/>
-                <w:tab w:val="left" w:pos="4395"/>
-                <w:tab w:val="left" w:leader="dot" w:pos="6237"/>
-                <w:tab w:val="left" w:leader="dot" w:pos="8505"/>
-              </w:tabs>
-              <w:rPr>
-                <w:rFonts w:ascii="Arial" w:hAnsi="Arial"/>
-                <w:color w:val="FF0000"/>
-                <w:sz w:val="22"/>
-                <w:szCs w:val="22"/>
-              </w:rPr>
-            </w:pPr>
-          </w:p>
-        </w:tc>
-        <w:tc>
-          <w:tcPr>
-            <w:tcW w:w="2976" w:type="dxa"/>
-            <w:shd w:val="clear" w:color="auto" w:fill="auto"/>
-            <w:vAlign w:val="center"/>
-          </w:tcPr>
-          <w:p>
-            <w:pPr>
-              <w:tabs>
-                <w:tab w:val="left" w:pos="567"/>
-                <w:tab w:val="left" w:pos="4395"/>
-                <w:tab w:val="left" w:leader="dot" w:pos="6237"/>
-                <w:tab w:val="left" w:leader="dot" w:pos="8505"/>
-              </w:tabs>
-              <w:rPr>
-                <w:rFonts w:ascii="Arial" w:hAnsi="Arial" w:cs="Arial"/>
-                <w:color w:val="FF0000"/>
-                <w:sz w:val="22"/>
-                <w:szCs w:val="22"/>
-              </w:rPr>
-            </w:pPr>
-            <w:r>
-              <w:rPr>
-                <w:rFonts w:ascii="Arial" w:hAnsi="Arial" w:cs="Arial"/>
-                <w:color w:val="FF0000"/>
-                <w:sz w:val="22"/>
-                <w:szCs w:val="22"/>
-              </w:rPr>
-              <w:t>If page is quite large, author photos join up top/bottom, and the later ones become misa</w:t>
-            </w:r>
-            <w:r>
-              <w:rPr>
-                <w:rFonts w:ascii="Arial" w:hAnsi="Arial" w:cs="Arial"/>
-                <w:color w:val="FF0000"/>
-                <w:sz w:val="22"/>
-                <w:szCs w:val="22"/>
-              </w:rPr>
-              <w:t>ligned with the names. (</w:t>
-            </w:r>
-            <w:proofErr w:type="gramStart"/>
-            <w:r>
-              <w:rPr>
-                <w:rFonts w:ascii="Arial" w:hAnsi="Arial" w:cs="Arial"/>
-                <w:color w:val="FF0000"/>
-                <w:sz w:val="22"/>
-                <w:szCs w:val="22"/>
-              </w:rPr>
-              <w:t>see</w:t>
-            </w:r>
-            <w:proofErr w:type="gramEnd"/>
-            <w:r>
-              <w:rPr>
-                <w:rFonts w:ascii="Arial" w:hAnsi="Arial" w:cs="Arial"/>
-                <w:color w:val="FF0000"/>
-                <w:sz w:val="22"/>
-                <w:szCs w:val="22"/>
-              </w:rPr>
-              <w:t xml:space="preserve"> screenshot from Firefox, fine in Chrome)</w:t>
-            </w:r>
-            <w:r>
-              <w:rPr>
-                <w:rFonts w:ascii="Arial" w:hAnsi="Arial" w:cs="Arial"/>
-                <w:color w:val="FF0000"/>
-                <w:sz w:val="22"/>
-                <w:szCs w:val="22"/>
-              </w:rPr>
-              <w:t xml:space="preserve"> </w:t>
-            </w:r>
-          </w:p>
-        </w:tc>
-      </w:tr>
-      <w:tr>
-        <w:trPr>
-          <w:trHeight w:val="453"/>
-        </w:trPr>
-        <w:tc>
-          <w:tcPr>
-            <w:tcW w:w="3652" w:type="dxa"/>
-            <w:shd w:val="clear" w:color="auto" w:fill="auto"/>
-            <w:vAlign w:val="center"/>
-          </w:tcPr>
-          <w:p>
-            <w:pPr>
-              <w:tabs>
-                <w:tab w:val="num" w:pos="567"/>
-                <w:tab w:val="left" w:pos="4395"/>
-                <w:tab w:val="left" w:leader="dot" w:pos="6237"/>
-                <w:tab w:val="left" w:leader="dot" w:pos="8505"/>
-              </w:tabs>
-              <w:rPr>
-                <w:rFonts w:ascii="Arial" w:hAnsi="Arial"/>
-                <w:color w:val="008000"/>
-                <w:sz w:val="22"/>
-                <w:szCs w:val="22"/>
-              </w:rPr>
-            </w:pPr>
-            <w:r>
-              <w:rPr>
-                <w:rFonts w:ascii="Arial" w:hAnsi="Arial"/>
-                <w:color w:val="008000"/>
-                <w:sz w:val="22"/>
-                <w:szCs w:val="22"/>
-              </w:rPr>
-              <w:t>Headings</w:t>
-            </w:r>
-          </w:p>
-        </w:tc>
-        <w:tc>
-          <w:tcPr>
-            <w:tcW w:w="4820" w:type="dxa"/>
-            <w:shd w:val="clear" w:color="auto" w:fill="auto"/>
-            <w:vAlign w:val="center"/>
-          </w:tcPr>
-          <w:p>
-            <w:pPr>
-              <w:tabs>
-                <w:tab w:val="num" w:pos="567"/>
-                <w:tab w:val="left" w:pos="4395"/>
-                <w:tab w:val="left" w:leader="dot" w:pos="6237"/>
-                <w:tab w:val="left" w:leader="dot" w:pos="8505"/>
-              </w:tabs>
-              <w:rPr>
-                <w:rFonts w:ascii="Arial" w:hAnsi="Arial" w:cs="Arial"/>
-                <w:sz w:val="22"/>
-                <w:szCs w:val="22"/>
-              </w:rPr>
-            </w:pPr>
-            <w:r>
-              <w:rPr>
-                <w:rFonts w:ascii="Arial" w:hAnsi="Arial" w:cs="Arial"/>
-                <w:sz w:val="22"/>
-                <w:szCs w:val="22"/>
-              </w:rPr>
-              <w:t>Styles, layout, levels</w:t>
-            </w:r>
-          </w:p>
-        </w:tc>
-        <w:tc>
-          <w:tcPr>
-            <w:tcW w:w="1559" w:type="dxa"/>
-            <w:vAlign w:val="center"/>
-          </w:tcPr>
-          <w:p>
-            <w:pPr>
-              <w:tabs>
-                <w:tab w:val="left" w:pos="567"/>
-                <w:tab w:val="left" w:pos="4395"/>
-                <w:tab w:val="left" w:leader="dot" w:pos="6237"/>
-                <w:tab w:val="left" w:leader="dot" w:pos="8505"/>
-              </w:tabs>
-              <w:rPr>
-                <w:rFonts w:ascii="Wingdings" w:hAnsi="Wingdings"/>
-                <w:sz w:val="22"/>
-                <w:szCs w:val="22"/>
-              </w:rPr>
-            </w:pPr>
-          </w:p>
-        </w:tc>
-        <w:tc>
-          <w:tcPr>
-            <w:tcW w:w="3402" w:type="dxa"/>
-            <w:vAlign w:val="center"/>
-          </w:tcPr>
-          <w:p>
-            <w:pPr>
-              <w:tabs>
-                <w:tab w:val="left" w:pos="567"/>
-                <w:tab w:val="left" w:pos="4395"/>
-                <w:tab w:val="left" w:leader="dot" w:pos="6237"/>
-                <w:tab w:val="left" w:leader="dot" w:pos="8505"/>
-              </w:tabs>
-              <w:rPr>
-                <w:rFonts w:ascii="Arial" w:hAnsi="Arial"/>
-                <w:color w:val="FF0000"/>
-                <w:sz w:val="22"/>
-                <w:szCs w:val="22"/>
-              </w:rPr>
-            </w:pPr>
+              <w:t>ef profiles to be separate page</w:t>
+            </w:r>
           </w:p>
         </w:tc>
         <w:tc>
@@ -1681,790 +1136,16 @@
               </w:tabs>
               <w:rPr>
                 <w:rFonts w:ascii="Arial" w:hAnsi="Arial"/>
-                <w:color w:val="008000"/>
-                <w:sz w:val="22"/>
-                <w:szCs w:val="22"/>
-              </w:rPr>
-            </w:pPr>
-            <w:r>
-              <w:rPr>
-                <w:rFonts w:ascii="Arial" w:hAnsi="Arial"/>
-                <w:color w:val="008000"/>
-                <w:sz w:val="22"/>
-                <w:szCs w:val="22"/>
-              </w:rPr>
-              <w:t>Rollover glossary items</w:t>
-            </w:r>
-          </w:p>
-          <w:p>
-            <w:pPr>
-              <w:pStyle w:val="ListParagraph"/>
-              <w:numPr>
-                <w:ilvl w:val="0"/>
-                <w:numId w:val="7"/>
-              </w:numPr>
-              <w:tabs>
-                <w:tab w:val="num" w:pos="567"/>
-                <w:tab w:val="left" w:pos="4395"/>
-                <w:tab w:val="left" w:leader="dot" w:pos="6237"/>
-                <w:tab w:val="left" w:leader="dot" w:pos="8505"/>
-              </w:tabs>
-              <w:rPr>
-                <w:rFonts w:ascii="Arial" w:hAnsi="Arial"/>
-                <w:color w:val="008000"/>
-                <w:sz w:val="22"/>
-                <w:szCs w:val="22"/>
-              </w:rPr>
-            </w:pPr>
-            <w:r>
-              <w:rPr>
-                <w:rFonts w:ascii="Arial" w:hAnsi="Arial"/>
-                <w:color w:val="008000"/>
-                <w:sz w:val="22"/>
-                <w:szCs w:val="22"/>
-              </w:rPr>
-              <w:t>Base link</w:t>
-            </w:r>
-          </w:p>
-          <w:p>
-            <w:pPr>
-              <w:pStyle w:val="ListParagraph"/>
-              <w:numPr>
-                <w:ilvl w:val="0"/>
-                <w:numId w:val="7"/>
-              </w:numPr>
-              <w:tabs>
-                <w:tab w:val="num" w:pos="567"/>
-                <w:tab w:val="left" w:pos="4395"/>
-                <w:tab w:val="left" w:leader="dot" w:pos="6237"/>
-                <w:tab w:val="left" w:leader="dot" w:pos="8505"/>
-              </w:tabs>
-              <w:rPr>
-                <w:rFonts w:ascii="Arial" w:hAnsi="Arial"/>
-                <w:sz w:val="22"/>
-                <w:szCs w:val="22"/>
-              </w:rPr>
-            </w:pPr>
-            <w:proofErr w:type="gramStart"/>
-            <w:r>
-              <w:rPr>
-                <w:rFonts w:ascii="Arial" w:hAnsi="Arial"/>
-                <w:color w:val="008000"/>
-                <w:sz w:val="22"/>
-                <w:szCs w:val="22"/>
-              </w:rPr>
-              <w:t>tooltip</w:t>
-            </w:r>
-            <w:proofErr w:type="gramEnd"/>
-          </w:p>
-        </w:tc>
-        <w:tc>
-          <w:tcPr>
-            <w:tcW w:w="4820" w:type="dxa"/>
-            <w:shd w:val="clear" w:color="auto" w:fill="auto"/>
-            <w:vAlign w:val="center"/>
-          </w:tcPr>
-          <w:p>
-            <w:pPr>
-              <w:tabs>
-                <w:tab w:val="num" w:pos="567"/>
-                <w:tab w:val="left" w:pos="4395"/>
-                <w:tab w:val="left" w:leader="dot" w:pos="6237"/>
-                <w:tab w:val="left" w:leader="dot" w:pos="8505"/>
-              </w:tabs>
-              <w:rPr>
-                <w:rFonts w:ascii="Arial" w:hAnsi="Arial" w:cs="Arial"/>
-                <w:sz w:val="22"/>
-                <w:szCs w:val="22"/>
-              </w:rPr>
-            </w:pPr>
-          </w:p>
-        </w:tc>
-        <w:tc>
-          <w:tcPr>
-            <w:tcW w:w="1559" w:type="dxa"/>
-            <w:vAlign w:val="center"/>
-          </w:tcPr>
-          <w:p>
-            <w:pPr>
-              <w:tabs>
-                <w:tab w:val="left" w:pos="567"/>
-                <w:tab w:val="left" w:pos="4395"/>
-                <w:tab w:val="left" w:leader="dot" w:pos="6237"/>
-                <w:tab w:val="left" w:leader="dot" w:pos="8505"/>
-              </w:tabs>
-              <w:rPr>
-                <w:rFonts w:ascii="Wingdings" w:hAnsi="Wingdings"/>
-                <w:sz w:val="22"/>
-                <w:szCs w:val="22"/>
-              </w:rPr>
-            </w:pPr>
-          </w:p>
-        </w:tc>
-        <w:tc>
-          <w:tcPr>
-            <w:tcW w:w="3402" w:type="dxa"/>
-            <w:vAlign w:val="center"/>
-          </w:tcPr>
-          <w:p>
-            <w:pPr>
-              <w:tabs>
-                <w:tab w:val="left" w:pos="567"/>
-                <w:tab w:val="left" w:pos="4395"/>
-                <w:tab w:val="left" w:leader="dot" w:pos="6237"/>
-                <w:tab w:val="left" w:leader="dot" w:pos="8505"/>
-              </w:tabs>
-              <w:rPr>
-                <w:rFonts w:ascii="Arial" w:hAnsi="Arial"/>
-                <w:color w:val="FF0000"/>
-                <w:sz w:val="22"/>
-                <w:szCs w:val="22"/>
-              </w:rPr>
-            </w:pPr>
-          </w:p>
-        </w:tc>
-        <w:tc>
-          <w:tcPr>
-            <w:tcW w:w="2976" w:type="dxa"/>
-            <w:shd w:val="clear" w:color="auto" w:fill="auto"/>
-            <w:vAlign w:val="center"/>
-          </w:tcPr>
-          <w:p>
-            <w:pPr>
-              <w:tabs>
-                <w:tab w:val="left" w:pos="567"/>
-                <w:tab w:val="left" w:pos="4395"/>
-                <w:tab w:val="left" w:leader="dot" w:pos="6237"/>
-                <w:tab w:val="left" w:leader="dot" w:pos="8505"/>
-              </w:tabs>
-              <w:rPr>
-                <w:rFonts w:ascii="Arial" w:hAnsi="Arial" w:cs="Arial"/>
-                <w:color w:val="FF0000"/>
-                <w:sz w:val="22"/>
-                <w:szCs w:val="22"/>
-              </w:rPr>
-            </w:pPr>
-            <w:proofErr w:type="gramStart"/>
-            <w:r>
-              <w:rPr>
-                <w:rFonts w:ascii="Arial" w:hAnsi="Arial" w:cs="Arial"/>
-                <w:color w:val="FF0000"/>
-                <w:sz w:val="22"/>
-                <w:szCs w:val="22"/>
-              </w:rPr>
-              <w:t>glossary</w:t>
-            </w:r>
-            <w:proofErr w:type="gramEnd"/>
-            <w:r>
-              <w:rPr>
-                <w:rFonts w:ascii="Arial" w:hAnsi="Arial" w:cs="Arial"/>
-                <w:color w:val="FF0000"/>
-                <w:sz w:val="22"/>
-                <w:szCs w:val="22"/>
-              </w:rPr>
-              <w:t xml:space="preserve"> word</w:t>
-            </w:r>
-            <w:r>
-              <w:rPr>
-                <w:rFonts w:ascii="Arial" w:hAnsi="Arial" w:cs="Arial"/>
-                <w:color w:val="FF0000"/>
-                <w:sz w:val="22"/>
-                <w:szCs w:val="22"/>
-              </w:rPr>
-              <w:t xml:space="preserve"> should</w:t>
-            </w:r>
-            <w:r>
-              <w:rPr>
-                <w:rFonts w:ascii="Arial" w:hAnsi="Arial" w:cs="Arial"/>
-                <w:color w:val="FF0000"/>
-                <w:sz w:val="22"/>
-                <w:szCs w:val="22"/>
-              </w:rPr>
-              <w:t xml:space="preserve"> change colour on rollover</w:t>
-            </w:r>
-          </w:p>
-        </w:tc>
-      </w:tr>
-      <w:tr>
-        <w:trPr>
-          <w:trHeight w:val="442"/>
-        </w:trPr>
-        <w:tc>
-          <w:tcPr>
-            <w:tcW w:w="3652" w:type="dxa"/>
-            <w:shd w:val="clear" w:color="auto" w:fill="auto"/>
-            <w:vAlign w:val="center"/>
-          </w:tcPr>
-          <w:p>
-            <w:pPr>
-              <w:tabs>
-                <w:tab w:val="num" w:pos="567"/>
-                <w:tab w:val="left" w:pos="4395"/>
-                <w:tab w:val="left" w:leader="dot" w:pos="6237"/>
-                <w:tab w:val="left" w:leader="dot" w:pos="8505"/>
-              </w:tabs>
-              <w:rPr>
-                <w:rFonts w:ascii="Arial" w:hAnsi="Arial"/>
-                <w:color w:val="FF6600"/>
-                <w:sz w:val="22"/>
-                <w:szCs w:val="22"/>
-              </w:rPr>
-            </w:pPr>
-            <w:r>
-              <w:rPr>
-                <w:rFonts w:ascii="Arial" w:hAnsi="Arial"/>
-                <w:color w:val="FF6600"/>
-                <w:sz w:val="22"/>
-                <w:szCs w:val="22"/>
-              </w:rPr>
-              <w:t>Captions</w:t>
-            </w:r>
-          </w:p>
-        </w:tc>
-        <w:tc>
-          <w:tcPr>
-            <w:tcW w:w="4820" w:type="dxa"/>
-            <w:shd w:val="clear" w:color="auto" w:fill="auto"/>
-            <w:vAlign w:val="center"/>
-          </w:tcPr>
-          <w:p>
-            <w:pPr>
-              <w:tabs>
-                <w:tab w:val="num" w:pos="567"/>
-                <w:tab w:val="left" w:pos="4395"/>
-                <w:tab w:val="left" w:leader="dot" w:pos="6237"/>
-                <w:tab w:val="left" w:leader="dot" w:pos="8505"/>
-              </w:tabs>
-              <w:rPr>
-                <w:rFonts w:ascii="Arial" w:hAnsi="Arial" w:cs="Arial"/>
-                <w:sz w:val="22"/>
-                <w:szCs w:val="22"/>
-              </w:rPr>
-            </w:pPr>
-          </w:p>
-        </w:tc>
-        <w:tc>
-          <w:tcPr>
-            <w:tcW w:w="1559" w:type="dxa"/>
-            <w:vAlign w:val="center"/>
-          </w:tcPr>
-          <w:p>
-            <w:pPr>
-              <w:tabs>
-                <w:tab w:val="left" w:pos="567"/>
-                <w:tab w:val="left" w:pos="4395"/>
-                <w:tab w:val="left" w:leader="dot" w:pos="6237"/>
-                <w:tab w:val="left" w:leader="dot" w:pos="8505"/>
-              </w:tabs>
-              <w:rPr>
-                <w:rFonts w:ascii="Wingdings" w:hAnsi="Wingdings"/>
-                <w:sz w:val="22"/>
-                <w:szCs w:val="22"/>
-              </w:rPr>
-            </w:pPr>
-            <w:r>
-              <w:rPr>
-                <w:rFonts w:ascii="Zapf Dingbats" w:hAnsi="Zapf Dingbats"/>
-              </w:rPr>
-              <w:t>✓</w:t>
-            </w:r>
-            <w:r>
-              <w:rPr>
-                <w:rFonts w:ascii="Zapf Dingbats" w:hAnsi="Zapf Dingbats"/>
-              </w:rPr>
-              <w:t></w:t>
-            </w:r>
-            <w:r>
-              <w:rPr>
-                <w:rFonts w:ascii="Arial" w:hAnsi="Arial"/>
-                <w:sz w:val="22"/>
-              </w:rPr>
-              <w:t></w:t>
-            </w:r>
-            <w:r>
-              <w:rPr>
-                <w:rFonts w:ascii="Arial" w:hAnsi="Arial"/>
-                <w:sz w:val="22"/>
-              </w:rPr>
-              <w:t></w:t>
-            </w:r>
-            <w:r>
-              <w:rPr>
-                <w:rFonts w:ascii="Arial" w:hAnsi="Arial"/>
-                <w:sz w:val="22"/>
-              </w:rPr>
-              <w:t></w:t>
-            </w:r>
-            <w:r>
-              <w:rPr>
-                <w:rFonts w:ascii="Arial" w:hAnsi="Arial"/>
-                <w:sz w:val="22"/>
-              </w:rPr>
-              <w:t></w:t>
-            </w:r>
-            <w:r>
-              <w:rPr>
-                <w:rFonts w:ascii="Arial" w:hAnsi="Arial"/>
-                <w:sz w:val="22"/>
-              </w:rPr>
-              <w:t></w:t>
-            </w:r>
-            <w:r>
-              <w:rPr>
-                <w:rFonts w:ascii="Arial" w:hAnsi="Arial"/>
-                <w:sz w:val="22"/>
-              </w:rPr>
-              <w:t></w:t>
-            </w:r>
-            <w:r>
-              <w:rPr>
-                <w:rFonts w:ascii="Arial" w:hAnsi="Arial"/>
-                <w:sz w:val="22"/>
-              </w:rPr>
-              <w:t></w:t>
-            </w:r>
-            <w:r>
-              <w:rPr>
-                <w:rFonts w:ascii="Arial" w:hAnsi="Arial"/>
-                <w:sz w:val="22"/>
-              </w:rPr>
-              <w:t></w:t>
-            </w:r>
-            <w:r>
-              <w:rPr>
-                <w:rFonts w:ascii="Arial" w:hAnsi="Arial"/>
-                <w:sz w:val="22"/>
-              </w:rPr>
-              <w:t></w:t>
-            </w:r>
-            <w:r>
-              <w:rPr>
-                <w:rFonts w:ascii="Arial" w:hAnsi="Arial"/>
-                <w:sz w:val="22"/>
-              </w:rPr>
-              <w:t></w:t>
-            </w:r>
-            <w:r>
-              <w:rPr>
-                <w:rFonts w:ascii="Arial" w:hAnsi="Arial"/>
-                <w:sz w:val="22"/>
-              </w:rPr>
-              <w:t></w:t>
-            </w:r>
-            <w:r>
-              <w:rPr>
-                <w:rFonts w:ascii="Arial" w:hAnsi="Arial"/>
-                <w:sz w:val="22"/>
-              </w:rPr>
-              <w:t></w:t>
-            </w:r>
-            <w:r>
-              <w:rPr>
-                <w:rFonts w:ascii="Arial" w:hAnsi="Arial"/>
-                <w:sz w:val="22"/>
-              </w:rPr>
-              <w:t></w:t>
-            </w:r>
-            <w:r>
-              <w:rPr>
-                <w:rFonts w:ascii="Arial" w:hAnsi="Arial"/>
-                <w:sz w:val="22"/>
-              </w:rPr>
-              <w:t></w:t>
-            </w:r>
-          </w:p>
-        </w:tc>
-        <w:tc>
-          <w:tcPr>
-            <w:tcW w:w="3402" w:type="dxa"/>
-            <w:vAlign w:val="center"/>
-          </w:tcPr>
-          <w:p>
-            <w:pPr>
-              <w:tabs>
-                <w:tab w:val="left" w:pos="567"/>
-                <w:tab w:val="left" w:pos="4395"/>
-                <w:tab w:val="left" w:leader="dot" w:pos="6237"/>
-                <w:tab w:val="left" w:leader="dot" w:pos="8505"/>
-              </w:tabs>
-              <w:rPr>
-                <w:rFonts w:ascii="Arial" w:hAnsi="Arial"/>
-                <w:color w:val="FF0000"/>
-                <w:sz w:val="22"/>
-                <w:szCs w:val="22"/>
-              </w:rPr>
-            </w:pPr>
-          </w:p>
-        </w:tc>
-        <w:tc>
-          <w:tcPr>
-            <w:tcW w:w="2976" w:type="dxa"/>
-            <w:shd w:val="clear" w:color="auto" w:fill="auto"/>
-            <w:vAlign w:val="center"/>
-          </w:tcPr>
-          <w:p>
-            <w:pPr>
-              <w:tabs>
-                <w:tab w:val="left" w:pos="567"/>
-                <w:tab w:val="left" w:pos="4395"/>
-                <w:tab w:val="left" w:leader="dot" w:pos="6237"/>
-                <w:tab w:val="left" w:leader="dot" w:pos="8505"/>
-              </w:tabs>
-              <w:rPr>
-                <w:rFonts w:ascii="Arial" w:hAnsi="Arial" w:cs="Arial"/>
-                <w:color w:val="FF0000"/>
-                <w:sz w:val="22"/>
-                <w:szCs w:val="22"/>
-              </w:rPr>
-            </w:pPr>
-          </w:p>
-        </w:tc>
-      </w:tr>
-      <w:tr>
-        <w:trPr>
-          <w:trHeight w:val="713"/>
-        </w:trPr>
-        <w:tc>
-          <w:tcPr>
-            <w:tcW w:w="3652" w:type="dxa"/>
-            <w:shd w:val="clear" w:color="auto" w:fill="auto"/>
-            <w:vAlign w:val="center"/>
-          </w:tcPr>
-          <w:p>
-            <w:pPr>
-              <w:tabs>
-                <w:tab w:val="num" w:pos="567"/>
-                <w:tab w:val="left" w:pos="4395"/>
-                <w:tab w:val="left" w:leader="dot" w:pos="6237"/>
-                <w:tab w:val="left" w:leader="dot" w:pos="8505"/>
-              </w:tabs>
-              <w:rPr>
-                <w:rFonts w:ascii="Arial" w:hAnsi="Arial"/>
-                <w:sz w:val="22"/>
-                <w:szCs w:val="22"/>
-                <w:lang w:val="en-US"/>
-              </w:rPr>
-            </w:pPr>
-            <w:r>
-              <w:rPr>
-                <w:rFonts w:ascii="Arial" w:hAnsi="Arial"/>
-                <w:sz w:val="22"/>
-                <w:szCs w:val="22"/>
-                <w:lang w:val="en-US"/>
-              </w:rPr>
-              <w:t>Content pages</w:t>
-            </w:r>
-          </w:p>
-          <w:p>
-            <w:pPr>
-              <w:pStyle w:val="ListParagraph"/>
-              <w:numPr>
-                <w:ilvl w:val="0"/>
-                <w:numId w:val="5"/>
-              </w:numPr>
-              <w:tabs>
-                <w:tab w:val="num" w:pos="567"/>
-                <w:tab w:val="left" w:pos="4395"/>
-                <w:tab w:val="left" w:leader="dot" w:pos="6237"/>
-                <w:tab w:val="left" w:leader="dot" w:pos="8505"/>
-              </w:tabs>
-              <w:rPr>
-                <w:rFonts w:ascii="Arial" w:hAnsi="Arial"/>
-                <w:color w:val="FF6600"/>
-                <w:sz w:val="22"/>
-                <w:szCs w:val="22"/>
-                <w:lang w:val="en-US"/>
-              </w:rPr>
-            </w:pPr>
-            <w:r>
-              <w:rPr>
-                <w:rFonts w:ascii="Arial" w:hAnsi="Arial"/>
-                <w:color w:val="FF6600"/>
-                <w:sz w:val="22"/>
-                <w:szCs w:val="22"/>
-                <w:lang w:val="en-US"/>
-              </w:rPr>
-              <w:t>Chapter opener</w:t>
-            </w:r>
-          </w:p>
-          <w:p>
-            <w:pPr>
-              <w:pStyle w:val="ListParagraph"/>
-              <w:numPr>
-                <w:ilvl w:val="0"/>
-                <w:numId w:val="5"/>
-              </w:numPr>
-              <w:tabs>
-                <w:tab w:val="num" w:pos="567"/>
-                <w:tab w:val="left" w:pos="4395"/>
-                <w:tab w:val="left" w:leader="dot" w:pos="6237"/>
-                <w:tab w:val="left" w:leader="dot" w:pos="8505"/>
-              </w:tabs>
-              <w:rPr>
-                <w:rFonts w:ascii="Arial" w:hAnsi="Arial"/>
-                <w:color w:val="008000"/>
-                <w:sz w:val="22"/>
-                <w:szCs w:val="22"/>
-                <w:lang w:val="en-US"/>
-              </w:rPr>
-            </w:pPr>
-            <w:r>
-              <w:rPr>
-                <w:rFonts w:ascii="Arial" w:hAnsi="Arial"/>
-                <w:color w:val="008000"/>
-                <w:sz w:val="22"/>
-                <w:szCs w:val="22"/>
-                <w:lang w:val="en-US"/>
-              </w:rPr>
-              <w:t>Content</w:t>
-            </w:r>
-          </w:p>
-          <w:p>
-            <w:pPr>
-              <w:pStyle w:val="ListParagraph"/>
-              <w:numPr>
-                <w:ilvl w:val="0"/>
-                <w:numId w:val="5"/>
-              </w:numPr>
-              <w:tabs>
-                <w:tab w:val="num" w:pos="567"/>
-                <w:tab w:val="left" w:pos="4395"/>
-                <w:tab w:val="left" w:leader="dot" w:pos="6237"/>
-                <w:tab w:val="left" w:leader="dot" w:pos="8505"/>
-              </w:tabs>
-              <w:rPr>
-                <w:rFonts w:ascii="Arial" w:hAnsi="Arial"/>
-                <w:color w:val="008000"/>
-                <w:sz w:val="22"/>
-                <w:szCs w:val="22"/>
-                <w:lang w:val="en-US"/>
-              </w:rPr>
-            </w:pPr>
-            <w:r>
-              <w:rPr>
-                <w:rFonts w:ascii="Arial" w:hAnsi="Arial"/>
-                <w:color w:val="008000"/>
-                <w:sz w:val="22"/>
-                <w:szCs w:val="22"/>
-                <w:lang w:val="en-US"/>
-              </w:rPr>
-              <w:t>End of chapter</w:t>
-            </w:r>
-          </w:p>
-          <w:p>
-            <w:pPr>
-              <w:pStyle w:val="ListParagraph"/>
-              <w:numPr>
-                <w:ilvl w:val="0"/>
-                <w:numId w:val="5"/>
-              </w:numPr>
-              <w:tabs>
-                <w:tab w:val="num" w:pos="567"/>
-                <w:tab w:val="left" w:pos="4395"/>
-                <w:tab w:val="left" w:leader="dot" w:pos="6237"/>
-                <w:tab w:val="left" w:leader="dot" w:pos="8505"/>
-              </w:tabs>
-              <w:rPr>
-                <w:rFonts w:ascii="Arial" w:hAnsi="Arial"/>
-                <w:color w:val="FF6600"/>
-                <w:sz w:val="22"/>
-                <w:szCs w:val="22"/>
-                <w:lang w:val="en-US"/>
-              </w:rPr>
-            </w:pPr>
-            <w:r>
-              <w:rPr>
-                <w:rFonts w:ascii="Arial" w:hAnsi="Arial"/>
-                <w:color w:val="FF6600"/>
-                <w:sz w:val="22"/>
-                <w:szCs w:val="22"/>
-                <w:lang w:val="en-US"/>
-              </w:rPr>
-              <w:t>Chef</w:t>
-            </w:r>
-            <w:r>
-              <w:rPr>
-                <w:rFonts w:ascii="Arial" w:hAnsi="Arial"/>
-                <w:color w:val="FF6600"/>
-                <w:sz w:val="22"/>
-                <w:szCs w:val="22"/>
-                <w:lang w:val="en-US"/>
-              </w:rPr>
-              <w:t xml:space="preserve"> profiles</w:t>
-            </w:r>
-          </w:p>
-        </w:tc>
-        <w:tc>
-          <w:tcPr>
-            <w:tcW w:w="4820" w:type="dxa"/>
-            <w:shd w:val="clear" w:color="auto" w:fill="auto"/>
-            <w:vAlign w:val="center"/>
-          </w:tcPr>
-          <w:p>
-            <w:pPr>
-              <w:tabs>
-                <w:tab w:val="num" w:pos="567"/>
-                <w:tab w:val="left" w:pos="4395"/>
-                <w:tab w:val="left" w:leader="dot" w:pos="6237"/>
-                <w:tab w:val="left" w:leader="dot" w:pos="8505"/>
-              </w:tabs>
-              <w:rPr>
-                <w:rFonts w:ascii="Arial" w:hAnsi="Arial" w:cs="Arial"/>
-                <w:sz w:val="22"/>
-                <w:szCs w:val="22"/>
-              </w:rPr>
-            </w:pPr>
-            <w:r>
-              <w:rPr>
-                <w:rFonts w:ascii="Arial" w:hAnsi="Arial" w:cs="Arial"/>
-                <w:sz w:val="22"/>
-                <w:szCs w:val="22"/>
-              </w:rPr>
-              <w:t>Opener to include ‘How much do you know’ and ‘Strand’ information</w:t>
-            </w:r>
-          </w:p>
-        </w:tc>
-        <w:tc>
-          <w:tcPr>
-            <w:tcW w:w="1559" w:type="dxa"/>
-            <w:vAlign w:val="center"/>
-          </w:tcPr>
-          <w:p>
-            <w:pPr>
-              <w:tabs>
-                <w:tab w:val="left" w:pos="567"/>
-                <w:tab w:val="left" w:pos="4395"/>
-                <w:tab w:val="left" w:leader="dot" w:pos="6237"/>
-                <w:tab w:val="left" w:leader="dot" w:pos="8505"/>
-              </w:tabs>
-              <w:rPr>
-                <w:rFonts w:ascii="Wingdings" w:hAnsi="Wingdings"/>
-                <w:sz w:val="22"/>
-                <w:szCs w:val="22"/>
-              </w:rPr>
-            </w:pPr>
-          </w:p>
-        </w:tc>
-        <w:tc>
-          <w:tcPr>
-            <w:tcW w:w="3402" w:type="dxa"/>
-            <w:vAlign w:val="center"/>
-          </w:tcPr>
-          <w:p>
-            <w:pPr>
-              <w:tabs>
-                <w:tab w:val="left" w:pos="567"/>
-                <w:tab w:val="left" w:pos="4395"/>
-                <w:tab w:val="left" w:leader="dot" w:pos="6237"/>
-                <w:tab w:val="left" w:leader="dot" w:pos="8505"/>
-              </w:tabs>
-              <w:rPr>
-                <w:rFonts w:ascii="Arial" w:hAnsi="Arial"/>
-                <w:color w:val="FF0000"/>
-                <w:sz w:val="22"/>
-                <w:szCs w:val="22"/>
-              </w:rPr>
-            </w:pPr>
-            <w:r>
-              <w:rPr>
-                <w:rFonts w:ascii="Arial" w:hAnsi="Arial"/>
-                <w:color w:val="FF0000"/>
-                <w:sz w:val="22"/>
-                <w:szCs w:val="22"/>
-              </w:rPr>
-              <w:t>- 01-cover.html rename to chapter opener and add How much do you know? To same page, delete Strand table</w:t>
-            </w:r>
-          </w:p>
-          <w:p>
-            <w:pPr>
-              <w:tabs>
-                <w:tab w:val="left" w:pos="567"/>
-                <w:tab w:val="left" w:pos="4395"/>
-                <w:tab w:val="left" w:leader="dot" w:pos="6237"/>
-                <w:tab w:val="left" w:leader="dot" w:pos="8505"/>
-              </w:tabs>
-              <w:rPr>
-                <w:rFonts w:ascii="Arial" w:hAnsi="Arial"/>
-                <w:color w:val="FF0000"/>
-                <w:sz w:val="22"/>
-                <w:szCs w:val="22"/>
-              </w:rPr>
-            </w:pPr>
-            <w:r>
-              <w:rPr>
-                <w:rFonts w:ascii="Arial" w:hAnsi="Arial"/>
-                <w:color w:val="FF0000"/>
-                <w:sz w:val="22"/>
-                <w:szCs w:val="22"/>
-              </w:rPr>
-              <w:t>- Ch</w:t>
-            </w:r>
-            <w:r>
-              <w:rPr>
-                <w:rFonts w:ascii="Arial" w:hAnsi="Arial"/>
-                <w:color w:val="FF0000"/>
-                <w:sz w:val="22"/>
-                <w:szCs w:val="22"/>
-              </w:rPr>
-              <w:t>ef profiles to be separate page</w:t>
-            </w:r>
-          </w:p>
-        </w:tc>
-        <w:tc>
-          <w:tcPr>
-            <w:tcW w:w="2976" w:type="dxa"/>
-            <w:shd w:val="clear" w:color="auto" w:fill="auto"/>
-            <w:vAlign w:val="center"/>
-          </w:tcPr>
-          <w:p>
-            <w:pPr>
-              <w:tabs>
-                <w:tab w:val="left" w:pos="567"/>
-                <w:tab w:val="left" w:pos="4395"/>
-                <w:tab w:val="left" w:leader="dot" w:pos="6237"/>
-                <w:tab w:val="left" w:leader="dot" w:pos="8505"/>
-              </w:tabs>
-              <w:rPr>
-                <w:rFonts w:ascii="Arial" w:hAnsi="Arial" w:cs="Arial"/>
-                <w:color w:val="FF0000"/>
-                <w:sz w:val="22"/>
-                <w:szCs w:val="22"/>
-              </w:rPr>
-            </w:pPr>
-          </w:p>
-        </w:tc>
-      </w:tr>
-      <w:tr>
-        <w:trPr>
-          <w:trHeight w:val="713"/>
-        </w:trPr>
-        <w:tc>
-          <w:tcPr>
-            <w:tcW w:w="3652" w:type="dxa"/>
-            <w:shd w:val="clear" w:color="auto" w:fill="auto"/>
-            <w:vAlign w:val="center"/>
-          </w:tcPr>
-          <w:p>
-            <w:pPr>
-              <w:tabs>
-                <w:tab w:val="num" w:pos="567"/>
-                <w:tab w:val="left" w:pos="4395"/>
-                <w:tab w:val="left" w:leader="dot" w:pos="6237"/>
-                <w:tab w:val="left" w:leader="dot" w:pos="8505"/>
-              </w:tabs>
-              <w:rPr>
-                <w:rFonts w:ascii="Arial" w:hAnsi="Arial"/>
-                <w:sz w:val="22"/>
-                <w:szCs w:val="22"/>
-              </w:rPr>
-            </w:pPr>
-            <w:r>
-              <w:rPr>
-                <w:rFonts w:ascii="Arial" w:hAnsi="Arial"/>
-                <w:sz w:val="22"/>
-                <w:szCs w:val="22"/>
-              </w:rPr>
-              <w:lastRenderedPageBreak/>
+                <w:sz w:val="22"/>
+                <w:szCs w:val="22"/>
+              </w:rPr>
+            </w:pPr>
+            <w:r>
+              <w:rPr>
+                <w:rFonts w:ascii="Arial" w:hAnsi="Arial"/>
+                <w:sz w:val="22"/>
+                <w:szCs w:val="22"/>
+              </w:rPr>
               <w:t>Content elements</w:t>
             </w:r>
           </w:p>
@@ -2797,25 +1478,7 @@
                 <w:sz w:val="22"/>
                 <w:szCs w:val="22"/>
               </w:rPr>
-              <w:t>Video (</w:t>
-            </w:r>
-            <w:proofErr w:type="spellStart"/>
-            <w:r>
-              <w:rPr>
-                <w:rFonts w:ascii="Arial" w:hAnsi="Arial"/>
-                <w:sz w:val="22"/>
-                <w:szCs w:val="22"/>
-              </w:rPr>
-              <w:t>flowplayer</w:t>
-            </w:r>
-            <w:proofErr w:type="spellEnd"/>
-            <w:r>
-              <w:rPr>
-                <w:rFonts w:ascii="Arial" w:hAnsi="Arial"/>
-                <w:sz w:val="22"/>
-                <w:szCs w:val="22"/>
-              </w:rPr>
-              <w:t>)</w:t>
+              <w:t>Video (flowplayer)</w:t>
             </w:r>
           </w:p>
           <w:p>
@@ -2838,85 +1501,6 @@
                 <w:szCs w:val="22"/>
               </w:rPr>
             </w:pPr>
-            <w:r>
-              <w:rPr>
-                <w:rFonts w:ascii="Arial" w:hAnsi="Arial"/>
-                <w:color w:val="008000"/>
-                <w:sz w:val="22"/>
-                <w:szCs w:val="22"/>
-              </w:rPr>
-              <w:t>Quote/Excerpt (</w:t>
-            </w:r>
-            <w:proofErr w:type="spellStart"/>
-            <w:r>
-              <w:rPr>
-                <w:rFonts w:ascii="Arial" w:hAnsi="Arial"/>
-                <w:color w:val="008000"/>
-                <w:sz w:val="22"/>
-                <w:szCs w:val="22"/>
-              </w:rPr>
-              <w:t>eg</w:t>
-            </w:r>
-            <w:proofErr w:type="spellEnd"/>
-            <w:r>
-              <w:rPr>
-                <w:rFonts w:ascii="Arial" w:hAnsi="Arial"/>
-                <w:color w:val="008000"/>
-                <w:sz w:val="22"/>
-                <w:szCs w:val="22"/>
-              </w:rPr>
-              <w:t>. activity 1.8)</w:t>
-            </w:r>
-          </w:p>
-          <w:p>
-            <w:pPr>
-              <w:pStyle w:val="ListParagraph"/>
-              <w:numPr>
-                <w:ilvl w:val="0"/>
-                <w:numId w:val="6"/>
-              </w:numPr>
-              <w:tabs>
-                <w:tab w:val="num" w:pos="567"/>
-                <w:tab w:val="left" w:pos="4395"/>
-                <w:tab w:val="left" w:leader="dot" w:pos="6237"/>
-                <w:tab w:val="left" w:leader="dot" w:pos="8505"/>
-              </w:tabs>
-              <w:rPr>
-                <w:rFonts w:ascii="Arial" w:hAnsi="Arial"/>
-                <w:color w:val="008000"/>
-                <w:sz w:val="22"/>
-                <w:szCs w:val="22"/>
-              </w:rPr>
-            </w:pPr>
-            <w:r>
-              <w:rPr>
-                <w:rFonts w:ascii="Arial" w:hAnsi="Arial"/>
-                <w:color w:val="008000"/>
-                <w:sz w:val="22"/>
-                <w:szCs w:val="22"/>
-              </w:rPr>
-              <w:t>Tables (</w:t>
-            </w:r>
-            <w:proofErr w:type="spellStart"/>
-            <w:r>
-              <w:rPr>
-                <w:rFonts w:ascii="Arial" w:hAnsi="Arial"/>
-                <w:color w:val="008000"/>
-                <w:sz w:val="22"/>
-                <w:szCs w:val="22"/>
-              </w:rPr>
-              <w:t>eg</w:t>
-            </w:r>
-            <w:proofErr w:type="spellEnd"/>
-            <w:r>
-              <w:rPr>
-                <w:rFonts w:ascii="Arial" w:hAnsi="Arial"/>
-                <w:color w:val="008000"/>
-                <w:sz w:val="22"/>
-                <w:szCs w:val="22"/>
-              </w:rPr>
-              <w:t>. Activity 1.10)</w:t>
-            </w:r>
           </w:p>
         </w:tc>
         <w:tc>
@@ -2999,43 +1583,53 @@
                 <w:sz w:val="22"/>
                 <w:szCs w:val="22"/>
               </w:rPr>
-              <w:t xml:space="preserve">- </w:t>
-            </w:r>
-            <w:proofErr w:type="gramStart"/>
-            <w:r>
+              <w:t>- note gallery lightbox styles, gallery 60% width, min-width 250px</w:t>
+            </w:r>
+          </w:p>
+          <w:p>
+            <w:pPr>
+              <w:tabs>
+                <w:tab w:val="num" w:pos="567"/>
+                <w:tab w:val="left" w:pos="4395"/>
+                <w:tab w:val="left" w:leader="dot" w:pos="6237"/>
+                <w:tab w:val="left" w:leader="dot" w:pos="8505"/>
+              </w:tabs>
               <w:rPr>
                 <w:rFonts w:ascii="Arial" w:hAnsi="Arial" w:cs="Arial"/>
                 <w:sz w:val="22"/>
                 <w:szCs w:val="22"/>
               </w:rPr>
-              <w:t>note</w:t>
-            </w:r>
-            <w:proofErr w:type="gramEnd"/>
+            </w:pPr>
             <w:r>
               <w:rPr>
                 <w:rFonts w:ascii="Arial" w:hAnsi="Arial" w:cs="Arial"/>
                 <w:sz w:val="22"/>
                 <w:szCs w:val="22"/>
               </w:rPr>
-              <w:t xml:space="preserve"> gallery </w:t>
-            </w:r>
-            <w:proofErr w:type="spellStart"/>
-            <w:r>
+              <w:t xml:space="preserve"> </w:t>
+            </w:r>
+          </w:p>
+          <w:p>
+            <w:pPr>
+              <w:tabs>
+                <w:tab w:val="num" w:pos="567"/>
+                <w:tab w:val="left" w:pos="4395"/>
+                <w:tab w:val="left" w:leader="dot" w:pos="6237"/>
+                <w:tab w:val="left" w:leader="dot" w:pos="8505"/>
+              </w:tabs>
               <w:rPr>
                 <w:rFonts w:ascii="Arial" w:hAnsi="Arial" w:cs="Arial"/>
                 <w:sz w:val="22"/>
                 <w:szCs w:val="22"/>
               </w:rPr>
-              <w:t>lightbox</w:t>
-            </w:r>
-            <w:proofErr w:type="spellEnd"/>
+            </w:pPr>
             <w:r>
               <w:rPr>
                 <w:rFonts w:ascii="Arial" w:hAnsi="Arial" w:cs="Arial"/>
                 <w:sz w:val="22"/>
                 <w:szCs w:val="22"/>
               </w:rPr>
-              <w:t xml:space="preserve"> styles, gallery 60% width, min-width 250px</w:t>
+              <w:t xml:space="preserve"> </w:t>
             </w:r>
           </w:p>
           <w:p>
@@ -3104,6 +1698,29 @@
                 <w:sz w:val="22"/>
                 <w:szCs w:val="22"/>
               </w:rPr>
+              <w:t xml:space="preserve">  </w:t>
+            </w:r>
+          </w:p>
+          <w:p>
+            <w:pPr>
+              <w:tabs>
+                <w:tab w:val="num" w:pos="567"/>
+                <w:tab w:val="left" w:pos="4395"/>
+                <w:tab w:val="left" w:leader="dot" w:pos="6237"/>
+                <w:tab w:val="left" w:leader="dot" w:pos="8505"/>
+              </w:tabs>
+              <w:rPr>
+                <w:rFonts w:ascii="Arial" w:hAnsi="Arial" w:cs="Arial"/>
+                <w:sz w:val="22"/>
+                <w:szCs w:val="22"/>
+              </w:rPr>
+            </w:pPr>
+            <w:r>
+              <w:rPr>
+                <w:rFonts w:ascii="Arial" w:hAnsi="Arial" w:cs="Arial"/>
+                <w:sz w:val="22"/>
+                <w:szCs w:val="22"/>
+              </w:rPr>
               <w:t xml:space="preserve"> </w:t>
             </w:r>
           </w:p>
@@ -3150,7 +1767,7 @@
                 <w:sz w:val="22"/>
                 <w:szCs w:val="22"/>
               </w:rPr>
-              <w:t xml:space="preserve">  </w:t>
+              <w:t>- video to be 60% wide, min-width 300px</w:t>
             </w:r>
           </w:p>
           <w:p>
@@ -3173,187 +1790,7 @@
                 <w:sz w:val="22"/>
                 <w:szCs w:val="22"/>
               </w:rPr>
-              <w:t xml:space="preserve"> </w:t>
-            </w:r>
-          </w:p>
-          <w:p>
-            <w:pPr>
-              <w:tabs>
-                <w:tab w:val="num" w:pos="567"/>
-                <w:tab w:val="left" w:pos="4395"/>
-                <w:tab w:val="left" w:leader="dot" w:pos="6237"/>
-                <w:tab w:val="left" w:leader="dot" w:pos="8505"/>
-              </w:tabs>
-              <w:rPr>
-                <w:rFonts w:ascii="Arial" w:hAnsi="Arial" w:cs="Arial"/>
-                <w:sz w:val="22"/>
-                <w:szCs w:val="22"/>
-              </w:rPr>
-            </w:pPr>
-            <w:r>
-              <w:rPr>
-                <w:rFonts w:ascii="Arial" w:hAnsi="Arial" w:cs="Arial"/>
-                <w:sz w:val="22"/>
-                <w:szCs w:val="22"/>
-              </w:rPr>
-              <w:t xml:space="preserve"> </w:t>
-            </w:r>
-          </w:p>
-          <w:p>
-            <w:pPr>
-              <w:tabs>
-                <w:tab w:val="num" w:pos="567"/>
-                <w:tab w:val="left" w:pos="4395"/>
-                <w:tab w:val="left" w:leader="dot" w:pos="6237"/>
-                <w:tab w:val="left" w:leader="dot" w:pos="8505"/>
-              </w:tabs>
-              <w:rPr>
-                <w:rFonts w:ascii="Arial" w:hAnsi="Arial" w:cs="Arial"/>
-                <w:sz w:val="22"/>
-                <w:szCs w:val="22"/>
-              </w:rPr>
-            </w:pPr>
-            <w:r>
-              <w:rPr>
-                <w:rFonts w:ascii="Arial" w:hAnsi="Arial" w:cs="Arial"/>
-                <w:sz w:val="22"/>
-                <w:szCs w:val="22"/>
-              </w:rPr>
-              <w:t>-</w:t>
-            </w:r>
-            <w:r>
-              <w:rPr>
-                <w:rFonts w:ascii="Arial" w:hAnsi="Arial" w:cs="Arial"/>
-                <w:sz w:val="22"/>
-                <w:szCs w:val="22"/>
-              </w:rPr>
-              <w:t xml:space="preserve"> </w:t>
-            </w:r>
-            <w:proofErr w:type="gramStart"/>
-            <w:r>
-              <w:rPr>
-                <w:rFonts w:ascii="Arial" w:hAnsi="Arial" w:cs="Arial"/>
-                <w:sz w:val="22"/>
-                <w:szCs w:val="22"/>
-              </w:rPr>
-              <w:t>interactive</w:t>
-            </w:r>
-            <w:proofErr w:type="gramEnd"/>
-            <w:r>
-              <w:rPr>
-                <w:rFonts w:ascii="Arial" w:hAnsi="Arial" w:cs="Arial"/>
-                <w:sz w:val="22"/>
-                <w:szCs w:val="22"/>
-              </w:rPr>
-              <w:t xml:space="preserve"> to contain an </w:t>
-            </w:r>
-            <w:proofErr w:type="spellStart"/>
-            <w:r>
-              <w:rPr>
-                <w:rFonts w:ascii="Arial" w:hAnsi="Arial" w:cs="Arial"/>
-                <w:sz w:val="22"/>
-                <w:szCs w:val="22"/>
-              </w:rPr>
-              <w:t>iframe</w:t>
-            </w:r>
-            <w:proofErr w:type="spellEnd"/>
-            <w:r>
-              <w:rPr>
-                <w:rFonts w:ascii="Arial" w:hAnsi="Arial" w:cs="Arial"/>
-                <w:sz w:val="22"/>
-                <w:szCs w:val="22"/>
-              </w:rPr>
-              <w:t xml:space="preserve"> </w:t>
-            </w:r>
-            <w:r>
-              <w:rPr>
-                <w:rFonts w:ascii="Arial" w:hAnsi="Arial" w:cs="Arial"/>
-                <w:sz w:val="22"/>
-                <w:szCs w:val="22"/>
-              </w:rPr>
-              <w:t>which links to external content</w:t>
-            </w:r>
-          </w:p>
-          <w:p>
-            <w:pPr>
-              <w:tabs>
-                <w:tab w:val="num" w:pos="567"/>
-                <w:tab w:val="left" w:pos="4395"/>
-                <w:tab w:val="left" w:leader="dot" w:pos="6237"/>
-                <w:tab w:val="left" w:leader="dot" w:pos="8505"/>
-              </w:tabs>
-              <w:rPr>
-                <w:rFonts w:ascii="Arial" w:hAnsi="Arial" w:cs="Arial"/>
-                <w:sz w:val="22"/>
-                <w:szCs w:val="22"/>
-              </w:rPr>
-            </w:pPr>
-            <w:r>
-              <w:rPr>
-                <w:rFonts w:ascii="Arial" w:hAnsi="Arial" w:cs="Arial"/>
-                <w:sz w:val="22"/>
-                <w:szCs w:val="22"/>
-              </w:rPr>
-              <w:t xml:space="preserve">- </w:t>
-            </w:r>
-            <w:proofErr w:type="gramStart"/>
-            <w:r>
-              <w:rPr>
-                <w:rFonts w:ascii="Arial" w:hAnsi="Arial" w:cs="Arial"/>
-                <w:sz w:val="22"/>
-                <w:szCs w:val="22"/>
-              </w:rPr>
-              <w:t>video</w:t>
-            </w:r>
-            <w:proofErr w:type="gramEnd"/>
-            <w:r>
-              <w:rPr>
-                <w:rFonts w:ascii="Arial" w:hAnsi="Arial" w:cs="Arial"/>
-                <w:sz w:val="22"/>
-                <w:szCs w:val="22"/>
-              </w:rPr>
-              <w:t xml:space="preserve"> to be 60% wide, min-width 300px</w:t>
-            </w:r>
-          </w:p>
-          <w:p>
-            <w:pPr>
-              <w:tabs>
-                <w:tab w:val="num" w:pos="567"/>
-                <w:tab w:val="left" w:pos="4395"/>
-                <w:tab w:val="left" w:leader="dot" w:pos="6237"/>
-                <w:tab w:val="left" w:leader="dot" w:pos="8505"/>
-              </w:tabs>
-              <w:rPr>
-                <w:rFonts w:ascii="Arial" w:hAnsi="Arial" w:cs="Arial"/>
-                <w:sz w:val="22"/>
-                <w:szCs w:val="22"/>
-              </w:rPr>
-            </w:pPr>
-            <w:r>
-              <w:rPr>
-                <w:rFonts w:ascii="Arial" w:hAnsi="Arial" w:cs="Arial"/>
-                <w:sz w:val="22"/>
-                <w:szCs w:val="22"/>
-              </w:rPr>
-              <w:t xml:space="preserve">- </w:t>
-            </w:r>
-            <w:proofErr w:type="gramStart"/>
-            <w:r>
-              <w:rPr>
-                <w:rFonts w:ascii="Arial" w:hAnsi="Arial" w:cs="Arial"/>
-                <w:sz w:val="22"/>
-                <w:szCs w:val="22"/>
-              </w:rPr>
-              <w:t>in</w:t>
-            </w:r>
-            <w:proofErr w:type="gramEnd"/>
-            <w:r>
-              <w:rPr>
-                <w:rFonts w:ascii="Arial" w:hAnsi="Arial" w:cs="Arial"/>
-                <w:sz w:val="22"/>
-                <w:szCs w:val="22"/>
-              </w:rPr>
-              <w:t xml:space="preserve"> activity box style and in text style</w:t>
+              <w:t>- in activity box style and in text style</w:t>
             </w:r>
           </w:p>
         </w:tc>
@@ -3458,368 +1895,6 @@
             <w:shd w:val="clear" w:color="auto" w:fill="auto"/>
             <w:vAlign w:val="center"/>
           </w:tcPr>
-          <w:p>
-            <w:pPr>
-              <w:tabs>
-                <w:tab w:val="left" w:pos="567"/>
-                <w:tab w:val="left" w:pos="4395"/>
-                <w:tab w:val="left" w:leader="dot" w:pos="6237"/>
-                <w:tab w:val="left" w:leader="dot" w:pos="8505"/>
-              </w:tabs>
-              <w:rPr>
-                <w:rFonts w:ascii="Arial" w:hAnsi="Arial" w:cs="Arial"/>
-                <w:color w:val="FF0000"/>
-                <w:sz w:val="22"/>
-                <w:szCs w:val="22"/>
-              </w:rPr>
-            </w:pPr>
-          </w:p>
-        </w:tc>
-      </w:tr>
-      <w:tr>
-        <w:trPr>
-          <w:trHeight w:val="713"/>
-        </w:trPr>
-        <w:tc>
-          <w:tcPr>
-            <w:tcW w:w="3652" w:type="dxa"/>
-            <w:shd w:val="clear" w:color="auto" w:fill="auto"/>
-            <w:vAlign w:val="center"/>
-          </w:tcPr>
-          <w:p>
-            <w:pPr>
-              <w:tabs>
-                <w:tab w:val="num" w:pos="567"/>
-                <w:tab w:val="left" w:pos="4395"/>
-                <w:tab w:val="left" w:leader="dot" w:pos="6237"/>
-                <w:tab w:val="left" w:leader="dot" w:pos="8505"/>
-              </w:tabs>
-              <w:rPr>
-                <w:rFonts w:ascii="Arial" w:hAnsi="Arial"/>
-                <w:sz w:val="22"/>
-                <w:szCs w:val="22"/>
-              </w:rPr>
-            </w:pPr>
-            <w:r>
-              <w:rPr>
-                <w:rFonts w:ascii="Arial" w:hAnsi="Arial"/>
-                <w:sz w:val="22"/>
-                <w:szCs w:val="22"/>
-              </w:rPr>
-              <w:t>Images</w:t>
-            </w:r>
-          </w:p>
-          <w:p>
-            <w:pPr>
-              <w:pStyle w:val="ListParagraph"/>
-              <w:numPr>
-                <w:ilvl w:val="0"/>
-                <w:numId w:val="8"/>
-              </w:numPr>
-              <w:tabs>
-                <w:tab w:val="num" w:pos="567"/>
-                <w:tab w:val="left" w:pos="4395"/>
-                <w:tab w:val="left" w:leader="dot" w:pos="6237"/>
-                <w:tab w:val="left" w:leader="dot" w:pos="8505"/>
-              </w:tabs>
-              <w:rPr>
-                <w:rFonts w:ascii="Arial" w:hAnsi="Arial"/>
-                <w:sz w:val="22"/>
-                <w:szCs w:val="22"/>
-              </w:rPr>
-            </w:pPr>
-            <w:r>
-              <w:rPr>
-                <w:rFonts w:ascii="Arial" w:hAnsi="Arial"/>
-                <w:sz w:val="22"/>
-                <w:szCs w:val="22"/>
-              </w:rPr>
-              <w:t>Full width</w:t>
-            </w:r>
-          </w:p>
-          <w:p>
-            <w:pPr>
-              <w:pStyle w:val="ListParagraph"/>
-              <w:numPr>
-                <w:ilvl w:val="0"/>
-                <w:numId w:val="8"/>
-              </w:numPr>
-              <w:tabs>
-                <w:tab w:val="num" w:pos="567"/>
-                <w:tab w:val="left" w:pos="4395"/>
-                <w:tab w:val="left" w:leader="dot" w:pos="6237"/>
-                <w:tab w:val="left" w:leader="dot" w:pos="8505"/>
-              </w:tabs>
-              <w:rPr>
-                <w:rFonts w:ascii="Arial" w:hAnsi="Arial"/>
-                <w:sz w:val="22"/>
-                <w:szCs w:val="22"/>
-              </w:rPr>
-            </w:pPr>
-            <w:r>
-              <w:rPr>
-                <w:rFonts w:ascii="Arial" w:hAnsi="Arial"/>
-                <w:sz w:val="22"/>
-                <w:szCs w:val="22"/>
-              </w:rPr>
-              <w:t xml:space="preserve">Landscape style, 70% wide, </w:t>
-            </w:r>
-            <w:r>
-              <w:rPr>
-                <w:rFonts w:ascii="Arial" w:hAnsi="Arial"/>
-                <w:color w:val="008000"/>
-                <w:sz w:val="22"/>
-                <w:szCs w:val="22"/>
-              </w:rPr>
-              <w:t>centred</w:t>
-            </w:r>
-          </w:p>
-          <w:p>
-            <w:pPr>
-              <w:pStyle w:val="ListParagraph"/>
-              <w:numPr>
-                <w:ilvl w:val="0"/>
-                <w:numId w:val="8"/>
-              </w:numPr>
-              <w:tabs>
-                <w:tab w:val="num" w:pos="567"/>
-                <w:tab w:val="left" w:pos="4395"/>
-                <w:tab w:val="left" w:leader="dot" w:pos="6237"/>
-                <w:tab w:val="left" w:leader="dot" w:pos="8505"/>
-              </w:tabs>
-              <w:rPr>
-                <w:rFonts w:ascii="Arial" w:hAnsi="Arial"/>
-                <w:sz w:val="22"/>
-                <w:szCs w:val="22"/>
-              </w:rPr>
-            </w:pPr>
-            <w:r>
-              <w:rPr>
-                <w:rFonts w:ascii="Arial" w:hAnsi="Arial"/>
-                <w:sz w:val="22"/>
-                <w:szCs w:val="22"/>
-              </w:rPr>
-              <w:t>Portrait style, 40% wide</w:t>
-            </w:r>
-            <w:r>
-              <w:rPr>
-                <w:rFonts w:ascii="Arial" w:hAnsi="Arial"/>
-                <w:color w:val="008000"/>
-                <w:sz w:val="22"/>
-                <w:szCs w:val="22"/>
-              </w:rPr>
-              <w:t>, right aligned with text</w:t>
-            </w:r>
-          </w:p>
-          <w:p>
-            <w:pPr>
-              <w:pStyle w:val="ListParagraph"/>
-              <w:numPr>
-                <w:ilvl w:val="0"/>
-                <w:numId w:val="8"/>
-              </w:numPr>
-              <w:tabs>
-                <w:tab w:val="num" w:pos="567"/>
-                <w:tab w:val="left" w:pos="4395"/>
-                <w:tab w:val="left" w:leader="dot" w:pos="6237"/>
-                <w:tab w:val="left" w:leader="dot" w:pos="8505"/>
-              </w:tabs>
-              <w:rPr>
-                <w:rFonts w:ascii="Arial" w:hAnsi="Arial"/>
-                <w:color w:val="008000"/>
-                <w:sz w:val="22"/>
-                <w:szCs w:val="22"/>
-              </w:rPr>
-            </w:pPr>
-            <w:r>
-              <w:rPr>
-                <w:rFonts w:ascii="Arial" w:hAnsi="Arial"/>
-                <w:color w:val="008000"/>
-                <w:sz w:val="22"/>
-                <w:szCs w:val="22"/>
-              </w:rPr>
-              <w:t>2-up</w:t>
-            </w:r>
-          </w:p>
-        </w:tc>
-        <w:tc>
-          <w:tcPr>
-            <w:tcW w:w="4820" w:type="dxa"/>
-            <w:shd w:val="clear" w:color="auto" w:fill="auto"/>
-            <w:vAlign w:val="center"/>
-          </w:tcPr>
-          <w:p>
-            <w:pPr>
-              <w:tabs>
-                <w:tab w:val="num" w:pos="567"/>
-                <w:tab w:val="left" w:pos="4395"/>
-                <w:tab w:val="left" w:leader="dot" w:pos="6237"/>
-                <w:tab w:val="left" w:leader="dot" w:pos="8505"/>
-              </w:tabs>
-              <w:rPr>
-                <w:rFonts w:ascii="Arial" w:hAnsi="Arial" w:cs="Arial"/>
-                <w:sz w:val="22"/>
-                <w:szCs w:val="22"/>
-              </w:rPr>
-            </w:pPr>
-          </w:p>
-        </w:tc>
-        <w:tc>
-          <w:tcPr>
-            <w:tcW w:w="1559" w:type="dxa"/>
-            <w:vAlign w:val="center"/>
-          </w:tcPr>
-          <w:p>
-            <w:pPr>
-              <w:tabs>
-                <w:tab w:val="left" w:pos="567"/>
-                <w:tab w:val="left" w:pos="4395"/>
-                <w:tab w:val="left" w:leader="dot" w:pos="6237"/>
-                <w:tab w:val="left" w:leader="dot" w:pos="8505"/>
-              </w:tabs>
-              <w:rPr>
-                <w:rFonts w:ascii="Wingdings" w:hAnsi="Wingdings"/>
-                <w:sz w:val="22"/>
-                <w:szCs w:val="22"/>
-              </w:rPr>
-            </w:pPr>
-          </w:p>
-        </w:tc>
-        <w:tc>
-          <w:tcPr>
-            <w:tcW w:w="3402" w:type="dxa"/>
-            <w:vAlign w:val="center"/>
-          </w:tcPr>
-          <w:p>
-            <w:pPr>
-              <w:pStyle w:val="ListParagraph"/>
-              <w:numPr>
-                <w:ilvl w:val="0"/>
-                <w:numId w:val="9"/>
-              </w:numPr>
-              <w:tabs>
-                <w:tab w:val="left" w:pos="567"/>
-                <w:tab w:val="left" w:pos="4395"/>
-                <w:tab w:val="left" w:leader="dot" w:pos="6237"/>
-                <w:tab w:val="left" w:leader="dot" w:pos="8505"/>
-              </w:tabs>
-              <w:rPr>
-                <w:rFonts w:ascii="Arial" w:hAnsi="Arial"/>
-                <w:color w:val="FF0000"/>
-                <w:sz w:val="22"/>
-                <w:szCs w:val="22"/>
-              </w:rPr>
-            </w:pPr>
-            <w:proofErr w:type="gramStart"/>
-            <w:r>
-              <w:rPr>
-                <w:rFonts w:ascii="Arial" w:hAnsi="Arial"/>
-                <w:color w:val="FF0000"/>
-                <w:sz w:val="22"/>
-                <w:szCs w:val="22"/>
-              </w:rPr>
-              <w:t>missing</w:t>
-            </w:r>
-            <w:proofErr w:type="gramEnd"/>
-            <w:r>
-              <w:rPr>
-                <w:rFonts w:ascii="Arial" w:hAnsi="Arial"/>
-                <w:color w:val="FF0000"/>
-                <w:sz w:val="22"/>
-                <w:szCs w:val="22"/>
-              </w:rPr>
-              <w:t xml:space="preserve"> 100% width style</w:t>
-            </w:r>
-            <w:r>
-              <w:rPr>
-                <w:rFonts w:ascii="Arial" w:hAnsi="Arial"/>
-                <w:color w:val="FF0000"/>
-                <w:sz w:val="22"/>
-                <w:szCs w:val="22"/>
-              </w:rPr>
-              <w:t>?</w:t>
-            </w:r>
-          </w:p>
-          <w:p>
-            <w:pPr>
-              <w:pStyle w:val="ListParagraph"/>
-              <w:numPr>
-                <w:ilvl w:val="0"/>
-                <w:numId w:val="9"/>
-              </w:numPr>
-              <w:tabs>
-                <w:tab w:val="left" w:pos="567"/>
-                <w:tab w:val="left" w:pos="4395"/>
-                <w:tab w:val="left" w:leader="dot" w:pos="6237"/>
-                <w:tab w:val="left" w:leader="dot" w:pos="8505"/>
-              </w:tabs>
-              <w:rPr>
-                <w:rFonts w:ascii="Arial" w:hAnsi="Arial"/>
-                <w:color w:val="FF0000"/>
-                <w:sz w:val="22"/>
-                <w:szCs w:val="22"/>
-              </w:rPr>
-            </w:pPr>
-            <w:proofErr w:type="gramStart"/>
-            <w:r>
-              <w:rPr>
-                <w:rFonts w:ascii="Arial" w:hAnsi="Arial"/>
-                <w:color w:val="FF0000"/>
-                <w:sz w:val="22"/>
-                <w:szCs w:val="22"/>
-              </w:rPr>
-              <w:t>change</w:t>
-            </w:r>
-            <w:proofErr w:type="gramEnd"/>
-            <w:r>
-              <w:rPr>
-                <w:rFonts w:ascii="Arial" w:hAnsi="Arial"/>
-                <w:color w:val="FF0000"/>
-                <w:sz w:val="22"/>
-                <w:szCs w:val="22"/>
-              </w:rPr>
-              <w:t xml:space="preserve"> float-centre style to 70%</w:t>
-            </w:r>
-          </w:p>
-        </w:tc>
-        <w:tc>
-          <w:tcPr>
-            <w:tcW w:w="2976" w:type="dxa"/>
-            <w:shd w:val="clear" w:color="auto" w:fill="auto"/>
-            <w:vAlign w:val="center"/>
-          </w:tcPr>
-          <w:p>
-            <w:pPr>
-              <w:tabs>
-                <w:tab w:val="left" w:pos="567"/>
-                <w:tab w:val="left" w:pos="4395"/>
-                <w:tab w:val="left" w:leader="dot" w:pos="6237"/>
-                <w:tab w:val="left" w:leader="dot" w:pos="8505"/>
-              </w:tabs>
-              <w:rPr>
-                <w:rFonts w:ascii="Arial" w:hAnsi="Arial" w:cs="Arial"/>
-                <w:color w:val="FF0000"/>
-                <w:sz w:val="22"/>
-                <w:szCs w:val="22"/>
-              </w:rPr>
-            </w:pPr>
-          </w:p>
-          <w:p>
-            <w:pPr>
-              <w:tabs>
-                <w:tab w:val="left" w:pos="567"/>
-                <w:tab w:val="left" w:pos="4395"/>
-                <w:tab w:val="left" w:leader="dot" w:pos="6237"/>
-                <w:tab w:val="left" w:leader="dot" w:pos="8505"/>
-              </w:tabs>
-              <w:rPr>
-                <w:rFonts w:ascii="Arial" w:hAnsi="Arial" w:cs="Arial"/>
-                <w:color w:val="FF0000"/>
-                <w:sz w:val="22"/>
-                <w:szCs w:val="22"/>
-              </w:rPr>
-            </w:pPr>
-          </w:p>
           <w:p>
             <w:pPr>
               <w:tabs>
@@ -3844,253 +1919,9 @@
         </w:trPr>
         <w:tc>
           <w:tcPr>
-            <w:tcW w:w="3652" w:type="dxa"/>
-            <w:tcBorders>
-              <w:bottom w:val="dotted" w:sz="6" w:space="0" w:color="DBE5F1" w:themeColor="accent1" w:themeTint="33"/>
-            </w:tcBorders>
-            <w:shd w:val="clear" w:color="auto" w:fill="auto"/>
-            <w:vAlign w:val="center"/>
-          </w:tcPr>
-          <w:p>
-            <w:pPr>
-              <w:tabs>
-                <w:tab w:val="num" w:pos="567"/>
-                <w:tab w:val="left" w:pos="4395"/>
-                <w:tab w:val="left" w:leader="dot" w:pos="6237"/>
-                <w:tab w:val="left" w:leader="dot" w:pos="8505"/>
-              </w:tabs>
-              <w:rPr>
-                <w:rFonts w:ascii="Arial" w:hAnsi="Arial"/>
-                <w:sz w:val="22"/>
-                <w:szCs w:val="22"/>
-              </w:rPr>
-            </w:pPr>
-            <w:r>
-              <w:rPr>
-                <w:rFonts w:ascii="Arial" w:hAnsi="Arial"/>
-                <w:sz w:val="22"/>
-                <w:szCs w:val="22"/>
-              </w:rPr>
-              <w:t>Widgets</w:t>
-            </w:r>
-          </w:p>
-        </w:tc>
-        <w:tc>
-          <w:tcPr>
-            <w:tcW w:w="4820" w:type="dxa"/>
-            <w:tcBorders>
-              <w:bottom w:val="dotted" w:sz="6" w:space="0" w:color="DBE5F1" w:themeColor="accent1" w:themeTint="33"/>
-            </w:tcBorders>
-            <w:shd w:val="clear" w:color="auto" w:fill="auto"/>
-            <w:vAlign w:val="center"/>
-          </w:tcPr>
-          <w:p>
-            <w:pPr>
-              <w:tabs>
-                <w:tab w:val="num" w:pos="567"/>
-                <w:tab w:val="left" w:pos="4395"/>
-                <w:tab w:val="left" w:leader="dot" w:pos="6237"/>
-                <w:tab w:val="left" w:leader="dot" w:pos="8505"/>
-              </w:tabs>
-              <w:rPr>
-                <w:rFonts w:ascii="Arial" w:hAnsi="Arial" w:cs="Arial"/>
-                <w:sz w:val="22"/>
-                <w:szCs w:val="22"/>
-              </w:rPr>
-            </w:pPr>
-            <w:r>
-              <w:rPr>
-                <w:rFonts w:ascii="Arial" w:hAnsi="Arial" w:cs="Arial"/>
-                <w:sz w:val="22"/>
-                <w:szCs w:val="22"/>
-              </w:rPr>
-              <w:t>Interactive content to be inserted</w:t>
-            </w:r>
-            <w:r>
-              <w:rPr>
-                <w:rFonts w:ascii="Arial" w:hAnsi="Arial" w:cs="Arial"/>
-                <w:sz w:val="22"/>
-                <w:szCs w:val="22"/>
-              </w:rPr>
-              <w:t xml:space="preserve"> in content</w:t>
-            </w:r>
-            <w:r>
-              <w:rPr>
-                <w:rFonts w:ascii="Arial" w:hAnsi="Arial" w:cs="Arial"/>
-                <w:sz w:val="22"/>
-                <w:szCs w:val="22"/>
-              </w:rPr>
-              <w:t xml:space="preserve"> with an </w:t>
-            </w:r>
-            <w:proofErr w:type="spellStart"/>
-            <w:r>
-              <w:rPr>
-                <w:rFonts w:ascii="Arial" w:hAnsi="Arial" w:cs="Arial"/>
-                <w:sz w:val="22"/>
-                <w:szCs w:val="22"/>
-              </w:rPr>
-              <w:t>iframe</w:t>
-            </w:r>
-            <w:proofErr w:type="spellEnd"/>
-            <w:r>
-              <w:rPr>
-                <w:rFonts w:ascii="Arial" w:hAnsi="Arial" w:cs="Arial"/>
-                <w:sz w:val="22"/>
-                <w:szCs w:val="22"/>
-              </w:rPr>
-              <w:t xml:space="preserve">, caption under </w:t>
-            </w:r>
-            <w:proofErr w:type="spellStart"/>
-            <w:r>
-              <w:rPr>
-                <w:rFonts w:ascii="Arial" w:hAnsi="Arial" w:cs="Arial"/>
-                <w:sz w:val="22"/>
-                <w:szCs w:val="22"/>
-              </w:rPr>
-              <w:t>iframe</w:t>
-            </w:r>
-            <w:proofErr w:type="spellEnd"/>
-            <w:r>
-              <w:rPr>
-                <w:rFonts w:ascii="Arial" w:hAnsi="Arial" w:cs="Arial"/>
-                <w:sz w:val="22"/>
-                <w:szCs w:val="22"/>
-              </w:rPr>
-              <w:t xml:space="preserve">, </w:t>
-            </w:r>
-            <w:proofErr w:type="spellStart"/>
-            <w:r>
-              <w:rPr>
-                <w:rFonts w:ascii="Arial" w:hAnsi="Arial" w:cs="Arial"/>
-                <w:sz w:val="22"/>
-                <w:szCs w:val="22"/>
-              </w:rPr>
-              <w:t>iframe</w:t>
-            </w:r>
-            <w:proofErr w:type="spellEnd"/>
-            <w:r>
-              <w:rPr>
-                <w:rFonts w:ascii="Arial" w:hAnsi="Arial" w:cs="Arial"/>
-                <w:sz w:val="22"/>
-                <w:szCs w:val="22"/>
-              </w:rPr>
-              <w:t xml:space="preserve"> </w:t>
-            </w:r>
-            <w:r>
-              <w:rPr>
-                <w:rFonts w:ascii="Arial" w:hAnsi="Arial" w:cs="Arial"/>
-                <w:sz w:val="22"/>
-                <w:szCs w:val="22"/>
-              </w:rPr>
-              <w:t>100% width</w:t>
-            </w:r>
-          </w:p>
-        </w:tc>
-        <w:tc>
-          <w:tcPr>
-            <w:tcW w:w="1559" w:type="dxa"/>
-            <w:tcBorders>
-              <w:bottom w:val="dotted" w:sz="6" w:space="0" w:color="DBE5F1" w:themeColor="accent1" w:themeTint="33"/>
-            </w:tcBorders>
-            <w:vAlign w:val="center"/>
-          </w:tcPr>
-          <w:p>
-            <w:pPr>
-              <w:tabs>
-                <w:tab w:val="left" w:pos="567"/>
-                <w:tab w:val="left" w:pos="4395"/>
-                <w:tab w:val="left" w:leader="dot" w:pos="6237"/>
-                <w:tab w:val="left" w:leader="dot" w:pos="8505"/>
-              </w:tabs>
-              <w:rPr>
-                <w:rFonts w:ascii="Wingdings" w:hAnsi="Wingdings"/>
-                <w:sz w:val="22"/>
-                <w:szCs w:val="22"/>
-              </w:rPr>
-            </w:pPr>
-          </w:p>
-        </w:tc>
-        <w:tc>
-          <w:tcPr>
-            <w:tcW w:w="3402" w:type="dxa"/>
-            <w:tcBorders>
-              <w:bottom w:val="dotted" w:sz="6" w:space="0" w:color="DBE5F1" w:themeColor="accent1" w:themeTint="33"/>
-            </w:tcBorders>
-            <w:vAlign w:val="center"/>
-          </w:tcPr>
-          <w:p>
-            <w:pPr>
-              <w:tabs>
-                <w:tab w:val="left" w:pos="567"/>
-                <w:tab w:val="left" w:pos="4395"/>
-                <w:tab w:val="left" w:leader="dot" w:pos="6237"/>
-                <w:tab w:val="left" w:leader="dot" w:pos="8505"/>
-              </w:tabs>
-              <w:rPr>
-                <w:rFonts w:ascii="Arial" w:hAnsi="Arial"/>
-                <w:color w:val="FF0000"/>
-                <w:sz w:val="22"/>
-                <w:szCs w:val="22"/>
-              </w:rPr>
-            </w:pPr>
-            <w:r>
-              <w:rPr>
-                <w:rFonts w:ascii="Arial" w:hAnsi="Arial"/>
-                <w:color w:val="FF0000"/>
-                <w:sz w:val="22"/>
-                <w:szCs w:val="22"/>
-              </w:rPr>
-              <w:t xml:space="preserve">- </w:t>
-            </w:r>
-            <w:proofErr w:type="gramStart"/>
-            <w:r>
-              <w:rPr>
-                <w:rFonts w:ascii="Arial" w:hAnsi="Arial"/>
-                <w:color w:val="FF0000"/>
-                <w:sz w:val="22"/>
-                <w:szCs w:val="22"/>
-              </w:rPr>
-              <w:t>interactive</w:t>
-            </w:r>
-            <w:proofErr w:type="gramEnd"/>
-            <w:r>
-              <w:rPr>
-                <w:rFonts w:ascii="Arial" w:hAnsi="Arial"/>
-                <w:color w:val="FF0000"/>
-                <w:sz w:val="22"/>
-                <w:szCs w:val="22"/>
-              </w:rPr>
-              <w:t xml:space="preserve"> with internal </w:t>
-            </w:r>
-            <w:proofErr w:type="spellStart"/>
-            <w:r>
-              <w:rPr>
-                <w:rFonts w:ascii="Arial" w:hAnsi="Arial"/>
-                <w:color w:val="FF0000"/>
-                <w:sz w:val="22"/>
-                <w:szCs w:val="22"/>
-              </w:rPr>
-              <w:t>iframe</w:t>
-            </w:r>
-            <w:proofErr w:type="spellEnd"/>
-            <w:r>
-              <w:rPr>
-                <w:rFonts w:ascii="Arial" w:hAnsi="Arial"/>
-                <w:color w:val="FF0000"/>
-                <w:sz w:val="22"/>
-                <w:szCs w:val="22"/>
-              </w:rPr>
-              <w:t xml:space="preserve"> not supplied</w:t>
-            </w:r>
-          </w:p>
-        </w:tc>
-        <w:tc>
-          <w:tcPr>
-            <w:tcW w:w="2976" w:type="dxa"/>
-            <w:tcBorders>
-              <w:bottom w:val="dotted" w:sz="6" w:space="0" w:color="DBE5F1" w:themeColor="accent1" w:themeTint="33"/>
-            </w:tcBorders>
-            <w:shd w:val="clear" w:color="auto" w:fill="auto"/>
+            <w:tcW w:w="16409" w:type="dxa"/>
+            <w:gridSpan w:val="5"/>
+            <w:shd w:val="clear" w:color="auto" w:fill="3F5BAA"/>
             <w:vAlign w:val="center"/>
           </w:tcPr>
           <w:p>
@@ -4108,6 +1939,8 @@
                 <w:szCs w:val="22"/>
               </w:rPr>
             </w:pPr>
+            <w:bookmarkStart w:id="0" w:name="_GoBack"/>
+            <w:bookmarkEnd w:id="0"/>
           </w:p>
         </w:tc>
       </w:tr>
@@ -4117,9 +1950,113 @@
         </w:trPr>
         <w:tc>
           <w:tcPr>
-            <w:tcW w:w="16409" w:type="dxa"/>
-            <w:gridSpan w:val="5"/>
-            <w:shd w:val="clear" w:color="auto" w:fill="3F5BAA"/>
+            <w:tcW w:w="3652" w:type="dxa"/>
+            <w:shd w:val="clear" w:color="auto" w:fill="auto"/>
+            <w:vAlign w:val="center"/>
+          </w:tcPr>
+          <w:p>
+            <w:pPr>
+              <w:tabs>
+                <w:tab w:val="num" w:pos="567"/>
+                <w:tab w:val="left" w:pos="4395"/>
+                <w:tab w:val="left" w:leader="dot" w:pos="6237"/>
+                <w:tab w:val="left" w:leader="dot" w:pos="8505"/>
+              </w:tabs>
+              <w:rPr>
+                <w:rFonts w:ascii="Arial" w:hAnsi="Arial"/>
+                <w:sz w:val="22"/>
+                <w:szCs w:val="22"/>
+              </w:rPr>
+            </w:pPr>
+            <w:r>
+              <w:rPr>
+                <w:rFonts w:ascii="Arial" w:hAnsi="Arial"/>
+                <w:sz w:val="22"/>
+                <w:szCs w:val="22"/>
+              </w:rPr>
+              <w:lastRenderedPageBreak/>
+              <w:t>Download icon</w:t>
+            </w:r>
+          </w:p>
+        </w:tc>
+        <w:tc>
+          <w:tcPr>
+            <w:tcW w:w="4820" w:type="dxa"/>
+            <w:shd w:val="clear" w:color="auto" w:fill="auto"/>
+            <w:vAlign w:val="center"/>
+          </w:tcPr>
+          <w:p>
+            <w:pPr>
+              <w:tabs>
+                <w:tab w:val="num" w:pos="567"/>
+                <w:tab w:val="left" w:pos="4395"/>
+                <w:tab w:val="left" w:leader="dot" w:pos="6237"/>
+                <w:tab w:val="left" w:leader="dot" w:pos="8505"/>
+              </w:tabs>
+              <w:rPr>
+                <w:rFonts w:ascii="Arial" w:hAnsi="Arial" w:cs="Arial"/>
+                <w:sz w:val="22"/>
+                <w:szCs w:val="22"/>
+              </w:rPr>
+            </w:pPr>
+          </w:p>
+        </w:tc>
+        <w:tc>
+          <w:tcPr>
+            <w:tcW w:w="1559" w:type="dxa"/>
+            <w:vAlign w:val="center"/>
+          </w:tcPr>
+          <w:p>
+            <w:pPr>
+              <w:tabs>
+                <w:tab w:val="left" w:pos="567"/>
+                <w:tab w:val="left" w:pos="4395"/>
+                <w:tab w:val="left" w:leader="dot" w:pos="6237"/>
+                <w:tab w:val="left" w:leader="dot" w:pos="8505"/>
+              </w:tabs>
+              <w:rPr>
+                <w:rFonts w:ascii="Wingdings" w:hAnsi="Wingdings"/>
+                <w:sz w:val="22"/>
+                <w:szCs w:val="22"/>
+              </w:rPr>
+            </w:pPr>
+          </w:p>
+        </w:tc>
+        <w:tc>
+          <w:tcPr>
+            <w:tcW w:w="3402" w:type="dxa"/>
+            <w:vAlign w:val="center"/>
+          </w:tcPr>
+          <w:p>
+            <w:pPr>
+              <w:tabs>
+                <w:tab w:val="left" w:pos="567"/>
+                <w:tab w:val="left" w:pos="4395"/>
+                <w:tab w:val="left" w:leader="dot" w:pos="6237"/>
+                <w:tab w:val="left" w:leader="dot" w:pos="8505"/>
+              </w:tabs>
+              <w:rPr>
+                <w:rFonts w:ascii="Arial" w:hAnsi="Arial"/>
+                <w:color w:val="FF0000"/>
+                <w:sz w:val="22"/>
+                <w:szCs w:val="22"/>
+              </w:rPr>
+            </w:pPr>
+            <w:r>
+              <w:rPr>
+                <w:rFonts w:ascii="Arial" w:hAnsi="Arial"/>
+                <w:color w:val="FF0000"/>
+                <w:sz w:val="22"/>
+                <w:szCs w:val="22"/>
+              </w:rPr>
+              <w:t>Recipes and Reflect on learning</w:t>
+            </w:r>
+          </w:p>
+        </w:tc>
+        <w:tc>
+          <w:tcPr>
+            <w:tcW w:w="2976" w:type="dxa"/>
+            <w:shd w:val="clear" w:color="auto" w:fill="auto"/>
             <w:vAlign w:val="center"/>
           </w:tcPr>
           <w:p>
@@ -4170,7 +2107,7 @@
                 <w:sz w:val="22"/>
                 <w:szCs w:val="22"/>
               </w:rPr>
-              <w:t>Download icon</w:t>
+              <w:t>Galleria</w:t>
             </w:r>
           </w:p>
         </w:tc>
@@ -4244,7 +2181,7 @@
                 <w:sz w:val="22"/>
                 <w:szCs w:val="22"/>
               </w:rPr>
-              <w:t>Remove ‘Download’ text</w:t>
+              <w:t xml:space="preserve">Missing </w:t>
             </w:r>
             <w:r>
               <w:rPr>
@@ -4253,7 +2190,16 @@
                 <w:sz w:val="22"/>
                 <w:szCs w:val="22"/>
               </w:rPr>
-              <w:t>, should also be included with Let’s collaborate, Create a solution, Investigate IT, Design brief, Recipes and Reflect on learning</w:t>
+              <w:t>fullscreen/</w:t>
+            </w:r>
+            <w:r>
+              <w:rPr>
+                <w:rFonts w:ascii="Arial" w:hAnsi="Arial"/>
+                <w:color w:val="FF0000"/>
+                <w:sz w:val="22"/>
+                <w:szCs w:val="22"/>
+              </w:rPr>
+              <w:t>lightbox, captions for base and lightbox</w:t>
             </w:r>
           </w:p>
         </w:tc>
@@ -4311,7 +2257,7 @@
                 <w:sz w:val="22"/>
                 <w:szCs w:val="22"/>
               </w:rPr>
-              <w:t>Let’s collaborate</w:t>
+              <w:t>Chapter opener</w:t>
             </w:r>
           </w:p>
         </w:tc>
@@ -4385,7 +2331,7 @@
                 <w:sz w:val="22"/>
                 <w:szCs w:val="22"/>
               </w:rPr>
-              <w:t>Change to f</w:t>
+              <w:t></w:t>
             </w:r>
             <w:r>
               <w:rPr>
@@ -4394,16 +2340,9 @@
                 <w:sz w:val="22"/>
                 <w:szCs w:val="22"/>
               </w:rPr>
-              <w:t>ull border not just bottom and right</w:t>
-            </w:r>
-          </w:p>
-        </w:tc>
-        <w:tc>
-          <w:tcPr>
-            <w:tcW w:w="2976" w:type="dxa"/>
-            <w:shd w:val="clear" w:color="auto" w:fill="auto"/>
-            <w:vAlign w:val="center"/>
-          </w:tcPr>
+              <w:t>should chapter opener page include ‘How much do you know?’ and ‘Strand’ elements, or just strand?</w:t>
+            </w:r>
+          </w:p>
           <w:p>
             <w:pPr>
               <w:tabs>
@@ -4413,862 +2352,12 @@
                 <w:tab w:val="left" w:leader="dot" w:pos="8505"/>
               </w:tabs>
               <w:rPr>
-                <w:rFonts w:ascii="Arial" w:hAnsi="Arial" w:cs="Arial"/>
+                <w:rFonts w:ascii="Arial" w:hAnsi="Arial"/>
                 <w:color w:val="FF0000"/>
                 <w:sz w:val="22"/>
                 <w:szCs w:val="22"/>
               </w:rPr>
             </w:pPr>
-          </w:p>
-        </w:tc>
-      </w:tr>
-      <w:tr>
-        <w:trPr>
-          <w:trHeight w:val="739"/>
-        </w:trPr>
-        <w:tc>
-          <w:tcPr>
-            <w:tcW w:w="3652" w:type="dxa"/>
-            <w:shd w:val="clear" w:color="auto" w:fill="auto"/>
-            <w:vAlign w:val="center"/>
-          </w:tcPr>
-          <w:p>
-            <w:pPr>
-              <w:tabs>
-                <w:tab w:val="num" w:pos="567"/>
-                <w:tab w:val="left" w:pos="4395"/>
-                <w:tab w:val="left" w:leader="dot" w:pos="6237"/>
-                <w:tab w:val="left" w:leader="dot" w:pos="8505"/>
-              </w:tabs>
-              <w:rPr>
-                <w:rFonts w:ascii="Arial" w:hAnsi="Arial"/>
-                <w:sz w:val="22"/>
-                <w:szCs w:val="22"/>
-              </w:rPr>
-            </w:pPr>
-            <w:r>
-              <w:rPr>
-                <w:rFonts w:ascii="Arial" w:hAnsi="Arial"/>
-                <w:sz w:val="22"/>
-                <w:szCs w:val="22"/>
-              </w:rPr>
-              <w:t>Galleria</w:t>
-            </w:r>
-          </w:p>
-        </w:tc>
-        <w:tc>
-          <w:tcPr>
-            <w:tcW w:w="4820" w:type="dxa"/>
-            <w:shd w:val="clear" w:color="auto" w:fill="auto"/>
-            <w:vAlign w:val="center"/>
-          </w:tcPr>
-          <w:p>
-            <w:pPr>
-              <w:tabs>
-                <w:tab w:val="num" w:pos="567"/>
-                <w:tab w:val="left" w:pos="4395"/>
-                <w:tab w:val="left" w:leader="dot" w:pos="6237"/>
-                <w:tab w:val="left" w:leader="dot" w:pos="8505"/>
-              </w:tabs>
-              <w:rPr>
-                <w:rFonts w:ascii="Arial" w:hAnsi="Arial" w:cs="Arial"/>
-                <w:sz w:val="22"/>
-                <w:szCs w:val="22"/>
-              </w:rPr>
-            </w:pPr>
-          </w:p>
-        </w:tc>
-        <w:tc>
-          <w:tcPr>
-            <w:tcW w:w="1559" w:type="dxa"/>
-            <w:vAlign w:val="center"/>
-          </w:tcPr>
-          <w:p>
-            <w:pPr>
-              <w:tabs>
-                <w:tab w:val="left" w:pos="567"/>
-                <w:tab w:val="left" w:pos="4395"/>
-                <w:tab w:val="left" w:leader="dot" w:pos="6237"/>
-                <w:tab w:val="left" w:leader="dot" w:pos="8505"/>
-              </w:tabs>
-              <w:rPr>
-                <w:rFonts w:ascii="Wingdings" w:hAnsi="Wingdings"/>
-                <w:sz w:val="22"/>
-                <w:szCs w:val="22"/>
-              </w:rPr>
-            </w:pPr>
-          </w:p>
-        </w:tc>
-        <w:tc>
-          <w:tcPr>
-            <w:tcW w:w="3402" w:type="dxa"/>
-            <w:vAlign w:val="center"/>
-          </w:tcPr>
-          <w:p>
-            <w:pPr>
-              <w:tabs>
-                <w:tab w:val="left" w:pos="567"/>
-                <w:tab w:val="left" w:pos="4395"/>
-                <w:tab w:val="left" w:leader="dot" w:pos="6237"/>
-                <w:tab w:val="left" w:leader="dot" w:pos="8505"/>
-              </w:tabs>
-              <w:rPr>
-                <w:rFonts w:ascii="Arial" w:hAnsi="Arial"/>
-                <w:color w:val="FF0000"/>
-                <w:sz w:val="22"/>
-                <w:szCs w:val="22"/>
-              </w:rPr>
-            </w:pPr>
-            <w:r>
-              <w:rPr>
-                <w:rFonts w:ascii="Arial" w:hAnsi="Arial"/>
-                <w:color w:val="FF0000"/>
-                <w:sz w:val="22"/>
-                <w:szCs w:val="22"/>
-              </w:rPr>
-              <w:t xml:space="preserve">Missing </w:t>
-            </w:r>
-            <w:proofErr w:type="spellStart"/>
-            <w:r>
-              <w:rPr>
-                <w:rFonts w:ascii="Arial" w:hAnsi="Arial"/>
-                <w:color w:val="FF0000"/>
-                <w:sz w:val="22"/>
-                <w:szCs w:val="22"/>
-              </w:rPr>
-              <w:t>fullscreen</w:t>
-            </w:r>
-            <w:proofErr w:type="spellEnd"/>
-            <w:r>
-              <w:rPr>
-                <w:rFonts w:ascii="Arial" w:hAnsi="Arial"/>
-                <w:color w:val="FF0000"/>
-                <w:sz w:val="22"/>
-                <w:szCs w:val="22"/>
-              </w:rPr>
-              <w:t>/</w:t>
-            </w:r>
-            <w:proofErr w:type="spellStart"/>
-            <w:r>
-              <w:rPr>
-                <w:rFonts w:ascii="Arial" w:hAnsi="Arial"/>
-                <w:color w:val="FF0000"/>
-                <w:sz w:val="22"/>
-                <w:szCs w:val="22"/>
-              </w:rPr>
-              <w:t>lightbox</w:t>
-            </w:r>
-            <w:proofErr w:type="spellEnd"/>
-            <w:r>
-              <w:rPr>
-                <w:rFonts w:ascii="Arial" w:hAnsi="Arial"/>
-                <w:color w:val="FF0000"/>
-                <w:sz w:val="22"/>
-                <w:szCs w:val="22"/>
-              </w:rPr>
-              <w:t xml:space="preserve">, captions for base and </w:t>
-            </w:r>
-            <w:proofErr w:type="spellStart"/>
-            <w:r>
-              <w:rPr>
-                <w:rFonts w:ascii="Arial" w:hAnsi="Arial"/>
-                <w:color w:val="FF0000"/>
-                <w:sz w:val="22"/>
-                <w:szCs w:val="22"/>
-              </w:rPr>
-              <w:t>lightbox</w:t>
-            </w:r>
-            <w:proofErr w:type="spellEnd"/>
-          </w:p>
-        </w:tc>
-        <w:tc>
-          <w:tcPr>
-            <w:tcW w:w="2976" w:type="dxa"/>
-            <w:shd w:val="clear" w:color="auto" w:fill="auto"/>
-            <w:vAlign w:val="center"/>
-          </w:tcPr>
-          <w:p>
-            <w:pPr>
-              <w:tabs>
-                <w:tab w:val="left" w:pos="567"/>
-                <w:tab w:val="left" w:pos="4395"/>
-                <w:tab w:val="left" w:leader="dot" w:pos="6237"/>
-                <w:tab w:val="left" w:leader="dot" w:pos="8505"/>
-              </w:tabs>
-              <w:rPr>
-                <w:rFonts w:ascii="Arial" w:hAnsi="Arial" w:cs="Arial"/>
-                <w:color w:val="FF0000"/>
-                <w:sz w:val="22"/>
-                <w:szCs w:val="22"/>
-              </w:rPr>
-            </w:pPr>
-          </w:p>
-        </w:tc>
-      </w:tr>
-      <w:tr>
-        <w:trPr>
-          <w:trHeight w:val="739"/>
-        </w:trPr>
-        <w:tc>
-          <w:tcPr>
-            <w:tcW w:w="3652" w:type="dxa"/>
-            <w:shd w:val="clear" w:color="auto" w:fill="auto"/>
-            <w:vAlign w:val="center"/>
-          </w:tcPr>
-          <w:p>
-            <w:pPr>
-              <w:tabs>
-                <w:tab w:val="num" w:pos="567"/>
-                <w:tab w:val="left" w:pos="4395"/>
-                <w:tab w:val="left" w:leader="dot" w:pos="6237"/>
-                <w:tab w:val="left" w:leader="dot" w:pos="8505"/>
-              </w:tabs>
-              <w:rPr>
-                <w:rFonts w:ascii="Arial" w:hAnsi="Arial"/>
-                <w:sz w:val="22"/>
-                <w:szCs w:val="22"/>
-              </w:rPr>
-            </w:pPr>
-            <w:r>
-              <w:rPr>
-                <w:rFonts w:ascii="Arial" w:hAnsi="Arial"/>
-                <w:sz w:val="22"/>
-                <w:szCs w:val="22"/>
-              </w:rPr>
-              <w:lastRenderedPageBreak/>
-              <w:t>Chapter opener</w:t>
-            </w:r>
-          </w:p>
-        </w:tc>
-        <w:tc>
-          <w:tcPr>
-            <w:tcW w:w="4820" w:type="dxa"/>
-            <w:shd w:val="clear" w:color="auto" w:fill="auto"/>
-            <w:vAlign w:val="center"/>
-          </w:tcPr>
-          <w:p>
-            <w:pPr>
-              <w:tabs>
-                <w:tab w:val="num" w:pos="567"/>
-                <w:tab w:val="left" w:pos="4395"/>
-                <w:tab w:val="left" w:leader="dot" w:pos="6237"/>
-                <w:tab w:val="left" w:leader="dot" w:pos="8505"/>
-              </w:tabs>
-              <w:rPr>
-                <w:rFonts w:ascii="Arial" w:hAnsi="Arial" w:cs="Arial"/>
-                <w:sz w:val="22"/>
-                <w:szCs w:val="22"/>
-              </w:rPr>
-            </w:pPr>
-          </w:p>
-        </w:tc>
-        <w:tc>
-          <w:tcPr>
-            <w:tcW w:w="1559" w:type="dxa"/>
-            <w:vAlign w:val="center"/>
-          </w:tcPr>
-          <w:p>
-            <w:pPr>
-              <w:tabs>
-                <w:tab w:val="left" w:pos="567"/>
-                <w:tab w:val="left" w:pos="4395"/>
-                <w:tab w:val="left" w:leader="dot" w:pos="6237"/>
-                <w:tab w:val="left" w:leader="dot" w:pos="8505"/>
-              </w:tabs>
-              <w:rPr>
-                <w:rFonts w:ascii="Wingdings" w:hAnsi="Wingdings"/>
-                <w:sz w:val="22"/>
-                <w:szCs w:val="22"/>
-              </w:rPr>
-            </w:pPr>
-          </w:p>
-        </w:tc>
-        <w:tc>
-          <w:tcPr>
-            <w:tcW w:w="3402" w:type="dxa"/>
-            <w:vAlign w:val="center"/>
-          </w:tcPr>
-          <w:p>
-            <w:pPr>
-              <w:tabs>
-                <w:tab w:val="left" w:pos="567"/>
-                <w:tab w:val="left" w:pos="4395"/>
-                <w:tab w:val="left" w:leader="dot" w:pos="6237"/>
-                <w:tab w:val="left" w:leader="dot" w:pos="8505"/>
-              </w:tabs>
-              <w:rPr>
-                <w:rFonts w:ascii="Arial" w:hAnsi="Arial"/>
-                <w:color w:val="FF0000"/>
-                <w:sz w:val="22"/>
-                <w:szCs w:val="22"/>
-              </w:rPr>
-            </w:pPr>
-            <w:r>
-              <w:rPr>
-                <w:rFonts w:ascii="Arial" w:hAnsi="Arial"/>
-                <w:color w:val="FF0000"/>
-                <w:sz w:val="22"/>
-                <w:szCs w:val="22"/>
-              </w:rPr>
-              <w:t></w:t>
-            </w:r>
-            <w:r>
-              <w:rPr>
-                <w:rFonts w:ascii="Arial" w:hAnsi="Arial"/>
-                <w:color w:val="FF0000"/>
-                <w:sz w:val="22"/>
-                <w:szCs w:val="22"/>
-              </w:rPr>
-              <w:t>should chapter opener page include ‘How much do you know?’ and ‘Strand’ elements, or just strand?</w:t>
-            </w:r>
-          </w:p>
-          <w:p>
-            <w:pPr>
-              <w:tabs>
-                <w:tab w:val="left" w:pos="567"/>
-                <w:tab w:val="left" w:pos="4395"/>
-                <w:tab w:val="left" w:leader="dot" w:pos="6237"/>
-                <w:tab w:val="left" w:leader="dot" w:pos="8505"/>
-              </w:tabs>
-              <w:rPr>
-                <w:rFonts w:ascii="Arial" w:hAnsi="Arial"/>
-                <w:color w:val="FF0000"/>
-                <w:sz w:val="22"/>
-                <w:szCs w:val="22"/>
-              </w:rPr>
-            </w:pPr>
-          </w:p>
-        </w:tc>
-        <w:tc>
-          <w:tcPr>
-            <w:tcW w:w="2976" w:type="dxa"/>
-            <w:shd w:val="clear" w:color="auto" w:fill="auto"/>
-            <w:vAlign w:val="center"/>
-          </w:tcPr>
-          <w:p>
-            <w:pPr>
-              <w:tabs>
-                <w:tab w:val="left" w:pos="567"/>
-                <w:tab w:val="left" w:pos="4395"/>
-                <w:tab w:val="left" w:leader="dot" w:pos="6237"/>
-                <w:tab w:val="left" w:leader="dot" w:pos="8505"/>
-              </w:tabs>
-              <w:rPr>
-                <w:rFonts w:ascii="Arial" w:hAnsi="Arial" w:cs="Arial"/>
-                <w:color w:val="FF0000"/>
-                <w:sz w:val="22"/>
-                <w:szCs w:val="22"/>
-              </w:rPr>
-            </w:pPr>
-          </w:p>
-        </w:tc>
-      </w:tr>
-      <w:tr>
-        <w:trPr>
-          <w:trHeight w:val="739"/>
-        </w:trPr>
-        <w:tc>
-          <w:tcPr>
-            <w:tcW w:w="3652" w:type="dxa"/>
-            <w:shd w:val="clear" w:color="auto" w:fill="auto"/>
-            <w:vAlign w:val="center"/>
-          </w:tcPr>
-          <w:p>
-            <w:pPr>
-              <w:tabs>
-                <w:tab w:val="num" w:pos="567"/>
-                <w:tab w:val="left" w:pos="4395"/>
-                <w:tab w:val="left" w:leader="dot" w:pos="6237"/>
-                <w:tab w:val="left" w:leader="dot" w:pos="8505"/>
-              </w:tabs>
-              <w:rPr>
-                <w:rFonts w:ascii="Arial" w:hAnsi="Arial"/>
-                <w:sz w:val="22"/>
-                <w:szCs w:val="22"/>
-              </w:rPr>
-            </w:pPr>
-            <w:r>
-              <w:rPr>
-                <w:rFonts w:ascii="Arial" w:hAnsi="Arial"/>
-                <w:sz w:val="22"/>
-                <w:szCs w:val="22"/>
-              </w:rPr>
-              <w:t>Image magnify</w:t>
-            </w:r>
-          </w:p>
-        </w:tc>
-        <w:tc>
-          <w:tcPr>
-            <w:tcW w:w="4820" w:type="dxa"/>
-            <w:shd w:val="clear" w:color="auto" w:fill="auto"/>
-            <w:vAlign w:val="center"/>
-          </w:tcPr>
-          <w:p>
-            <w:pPr>
-              <w:tabs>
-                <w:tab w:val="num" w:pos="567"/>
-                <w:tab w:val="left" w:pos="4395"/>
-                <w:tab w:val="left" w:leader="dot" w:pos="6237"/>
-                <w:tab w:val="left" w:leader="dot" w:pos="8505"/>
-              </w:tabs>
-              <w:rPr>
-                <w:rFonts w:ascii="Arial" w:hAnsi="Arial" w:cs="Arial"/>
-                <w:sz w:val="22"/>
-                <w:szCs w:val="22"/>
-              </w:rPr>
-            </w:pPr>
-          </w:p>
-        </w:tc>
-        <w:tc>
-          <w:tcPr>
-            <w:tcW w:w="1559" w:type="dxa"/>
-            <w:vAlign w:val="center"/>
-          </w:tcPr>
-          <w:p>
-            <w:pPr>
-              <w:tabs>
-                <w:tab w:val="left" w:pos="567"/>
-                <w:tab w:val="left" w:pos="4395"/>
-                <w:tab w:val="left" w:leader="dot" w:pos="6237"/>
-                <w:tab w:val="left" w:leader="dot" w:pos="8505"/>
-              </w:tabs>
-              <w:rPr>
-                <w:rFonts w:ascii="Wingdings" w:hAnsi="Wingdings"/>
-                <w:sz w:val="22"/>
-                <w:szCs w:val="22"/>
-              </w:rPr>
-            </w:pPr>
-          </w:p>
-        </w:tc>
-        <w:tc>
-          <w:tcPr>
-            <w:tcW w:w="3402" w:type="dxa"/>
-            <w:vAlign w:val="center"/>
-          </w:tcPr>
-          <w:p>
-            <w:pPr>
-              <w:tabs>
-                <w:tab w:val="left" w:pos="567"/>
-                <w:tab w:val="left" w:pos="4395"/>
-                <w:tab w:val="left" w:leader="dot" w:pos="6237"/>
-                <w:tab w:val="left" w:leader="dot" w:pos="8505"/>
-              </w:tabs>
-              <w:rPr>
-                <w:rFonts w:ascii="Arial" w:hAnsi="Arial"/>
-                <w:color w:val="FF0000"/>
-                <w:sz w:val="22"/>
-                <w:szCs w:val="22"/>
-              </w:rPr>
-            </w:pPr>
-            <w:proofErr w:type="gramStart"/>
-            <w:r>
-              <w:rPr>
-                <w:rFonts w:ascii="Arial" w:hAnsi="Arial"/>
-                <w:color w:val="FF0000"/>
-                <w:sz w:val="22"/>
-                <w:szCs w:val="22"/>
-              </w:rPr>
-              <w:t>missing</w:t>
-            </w:r>
-            <w:proofErr w:type="gramEnd"/>
-          </w:p>
-        </w:tc>
-        <w:tc>
-          <w:tcPr>
-            <w:tcW w:w="2976" w:type="dxa"/>
-            <w:shd w:val="clear" w:color="auto" w:fill="auto"/>
-            <w:vAlign w:val="center"/>
-          </w:tcPr>
-          <w:p>
-            <w:pPr>
-              <w:tabs>
-                <w:tab w:val="left" w:pos="567"/>
-                <w:tab w:val="left" w:pos="4395"/>
-                <w:tab w:val="left" w:leader="dot" w:pos="6237"/>
-                <w:tab w:val="left" w:leader="dot" w:pos="8505"/>
-              </w:tabs>
-              <w:rPr>
-                <w:rFonts w:ascii="Arial" w:hAnsi="Arial" w:cs="Arial"/>
-                <w:color w:val="FF0000"/>
-                <w:sz w:val="22"/>
-                <w:szCs w:val="22"/>
-              </w:rPr>
-            </w:pPr>
-          </w:p>
-        </w:tc>
-      </w:tr>
-      <w:tr>
-        <w:trPr>
-          <w:trHeight w:val="739"/>
-        </w:trPr>
-        <w:tc>
-          <w:tcPr>
-            <w:tcW w:w="3652" w:type="dxa"/>
-            <w:shd w:val="clear" w:color="auto" w:fill="auto"/>
-            <w:vAlign w:val="center"/>
-          </w:tcPr>
-          <w:p>
-            <w:pPr>
-              <w:tabs>
-                <w:tab w:val="num" w:pos="567"/>
-                <w:tab w:val="left" w:pos="4395"/>
-                <w:tab w:val="left" w:leader="dot" w:pos="6237"/>
-                <w:tab w:val="left" w:leader="dot" w:pos="8505"/>
-              </w:tabs>
-              <w:rPr>
-                <w:rFonts w:ascii="Arial" w:hAnsi="Arial"/>
-                <w:sz w:val="22"/>
-                <w:szCs w:val="22"/>
-              </w:rPr>
-            </w:pPr>
-            <w:r>
-              <w:rPr>
-                <w:rFonts w:ascii="Arial" w:hAnsi="Arial"/>
-                <w:sz w:val="22"/>
-                <w:szCs w:val="22"/>
-              </w:rPr>
-              <w:t>Tasty trivia</w:t>
-            </w:r>
-          </w:p>
-        </w:tc>
-        <w:tc>
-          <w:tcPr>
-            <w:tcW w:w="4820" w:type="dxa"/>
-            <w:shd w:val="clear" w:color="auto" w:fill="auto"/>
-            <w:vAlign w:val="center"/>
-          </w:tcPr>
-          <w:p>
-            <w:pPr>
-              <w:tabs>
-                <w:tab w:val="num" w:pos="567"/>
-                <w:tab w:val="left" w:pos="4395"/>
-                <w:tab w:val="left" w:leader="dot" w:pos="6237"/>
-                <w:tab w:val="left" w:leader="dot" w:pos="8505"/>
-              </w:tabs>
-              <w:rPr>
-                <w:rFonts w:ascii="Arial" w:hAnsi="Arial" w:cs="Arial"/>
-                <w:sz w:val="22"/>
-                <w:szCs w:val="22"/>
-              </w:rPr>
-            </w:pPr>
-          </w:p>
-        </w:tc>
-        <w:tc>
-          <w:tcPr>
-            <w:tcW w:w="1559" w:type="dxa"/>
-            <w:vAlign w:val="center"/>
-          </w:tcPr>
-          <w:p>
-            <w:pPr>
-              <w:tabs>
-                <w:tab w:val="left" w:pos="567"/>
-                <w:tab w:val="left" w:pos="4395"/>
-                <w:tab w:val="left" w:leader="dot" w:pos="6237"/>
-                <w:tab w:val="left" w:leader="dot" w:pos="8505"/>
-              </w:tabs>
-              <w:rPr>
-                <w:rFonts w:ascii="Wingdings" w:hAnsi="Wingdings"/>
-                <w:sz w:val="22"/>
-                <w:szCs w:val="22"/>
-              </w:rPr>
-            </w:pPr>
-          </w:p>
-        </w:tc>
-        <w:tc>
-          <w:tcPr>
-            <w:tcW w:w="3402" w:type="dxa"/>
-            <w:vAlign w:val="center"/>
-          </w:tcPr>
-          <w:p>
-            <w:pPr>
-              <w:tabs>
-                <w:tab w:val="left" w:pos="567"/>
-                <w:tab w:val="left" w:pos="4395"/>
-                <w:tab w:val="left" w:leader="dot" w:pos="6237"/>
-                <w:tab w:val="left" w:leader="dot" w:pos="8505"/>
-              </w:tabs>
-              <w:rPr>
-                <w:rFonts w:ascii="Arial" w:hAnsi="Arial"/>
-                <w:color w:val="FF0000"/>
-                <w:sz w:val="22"/>
-                <w:szCs w:val="22"/>
-              </w:rPr>
-            </w:pPr>
-            <w:r>
-              <w:rPr>
-                <w:rFonts w:ascii="Arial" w:hAnsi="Arial"/>
-                <w:color w:val="FF0000"/>
-                <w:sz w:val="22"/>
-                <w:szCs w:val="22"/>
-              </w:rPr>
-              <w:t>A modified version is required for chapter 1 “Trivia” only</w:t>
-            </w:r>
-          </w:p>
-        </w:tc>
-        <w:tc>
-          <w:tcPr>
-            <w:tcW w:w="2976" w:type="dxa"/>
-            <w:shd w:val="clear" w:color="auto" w:fill="auto"/>
-            <w:vAlign w:val="center"/>
-          </w:tcPr>
-          <w:p>
-            <w:pPr>
-              <w:tabs>
-                <w:tab w:val="left" w:pos="567"/>
-                <w:tab w:val="left" w:pos="4395"/>
-                <w:tab w:val="left" w:leader="dot" w:pos="6237"/>
-                <w:tab w:val="left" w:leader="dot" w:pos="8505"/>
-              </w:tabs>
-              <w:rPr>
-                <w:rFonts w:ascii="Arial" w:hAnsi="Arial" w:cs="Arial"/>
-                <w:color w:val="FF0000"/>
-                <w:sz w:val="22"/>
-                <w:szCs w:val="22"/>
-              </w:rPr>
-            </w:pPr>
-            <w:bookmarkStart w:id="0" w:name="_GoBack"/>
-            <w:bookmarkEnd w:id="0"/>
-          </w:p>
-        </w:tc>
-      </w:tr>
-      <w:tr>
-        <w:trPr>
-          <w:trHeight w:val="739"/>
-        </w:trPr>
-        <w:tc>
-          <w:tcPr>
-            <w:tcW w:w="3652" w:type="dxa"/>
-            <w:shd w:val="clear" w:color="auto" w:fill="auto"/>
-            <w:vAlign w:val="center"/>
-          </w:tcPr>
-          <w:p>
-            <w:pPr>
-              <w:tabs>
-                <w:tab w:val="num" w:pos="567"/>
-                <w:tab w:val="left" w:pos="4395"/>
-                <w:tab w:val="left" w:leader="dot" w:pos="6237"/>
-                <w:tab w:val="left" w:leader="dot" w:pos="8505"/>
-              </w:tabs>
-              <w:rPr>
-                <w:rFonts w:ascii="Arial" w:hAnsi="Arial"/>
-                <w:sz w:val="22"/>
-                <w:szCs w:val="22"/>
-              </w:rPr>
-            </w:pPr>
-            <w:r>
-              <w:rPr>
-                <w:rFonts w:ascii="Arial" w:hAnsi="Arial"/>
-                <w:sz w:val="22"/>
-                <w:szCs w:val="22"/>
-              </w:rPr>
-              <w:t>Recipe page</w:t>
-            </w:r>
-          </w:p>
-        </w:tc>
-        <w:tc>
-          <w:tcPr>
-            <w:tcW w:w="4820" w:type="dxa"/>
-            <w:shd w:val="clear" w:color="auto" w:fill="auto"/>
-            <w:vAlign w:val="center"/>
-          </w:tcPr>
-          <w:p>
-            <w:pPr>
-              <w:tabs>
-                <w:tab w:val="num" w:pos="567"/>
-                <w:tab w:val="left" w:pos="4395"/>
-                <w:tab w:val="left" w:leader="dot" w:pos="6237"/>
-                <w:tab w:val="left" w:leader="dot" w:pos="8505"/>
-              </w:tabs>
-              <w:rPr>
-                <w:rFonts w:ascii="Arial" w:hAnsi="Arial" w:cs="Arial"/>
-                <w:sz w:val="22"/>
-                <w:szCs w:val="22"/>
-              </w:rPr>
-            </w:pPr>
-          </w:p>
-        </w:tc>
-        <w:tc>
-          <w:tcPr>
-            <w:tcW w:w="1559" w:type="dxa"/>
-            <w:vAlign w:val="center"/>
-          </w:tcPr>
-          <w:p>
-            <w:pPr>
-              <w:tabs>
-                <w:tab w:val="left" w:pos="567"/>
-                <w:tab w:val="left" w:pos="4395"/>
-                <w:tab w:val="left" w:leader="dot" w:pos="6237"/>
-                <w:tab w:val="left" w:leader="dot" w:pos="8505"/>
-              </w:tabs>
-              <w:rPr>
-                <w:rFonts w:ascii="Wingdings" w:hAnsi="Wingdings"/>
-                <w:sz w:val="22"/>
-                <w:szCs w:val="22"/>
-              </w:rPr>
-            </w:pPr>
-          </w:p>
-        </w:tc>
-        <w:tc>
-          <w:tcPr>
-            <w:tcW w:w="3402" w:type="dxa"/>
-            <w:vAlign w:val="center"/>
-          </w:tcPr>
-          <w:p>
-            <w:pPr>
-              <w:tabs>
-                <w:tab w:val="left" w:pos="567"/>
-                <w:tab w:val="left" w:pos="4395"/>
-                <w:tab w:val="left" w:leader="dot" w:pos="6237"/>
-                <w:tab w:val="left" w:leader="dot" w:pos="8505"/>
-              </w:tabs>
-              <w:rPr>
-                <w:rFonts w:ascii="Arial" w:hAnsi="Arial"/>
-                <w:color w:val="FF0000"/>
-                <w:sz w:val="22"/>
-                <w:szCs w:val="22"/>
-              </w:rPr>
-            </w:pPr>
-            <w:r>
-              <w:rPr>
-                <w:rFonts w:ascii="Arial" w:hAnsi="Arial"/>
-                <w:color w:val="FF0000"/>
-                <w:sz w:val="22"/>
-                <w:szCs w:val="22"/>
-              </w:rPr>
-              <w:t>Missing main image</w:t>
-            </w:r>
-          </w:p>
-        </w:tc>
-        <w:tc>
-          <w:tcPr>
-            <w:tcW w:w="2976" w:type="dxa"/>
-            <w:shd w:val="clear" w:color="auto" w:fill="auto"/>
-            <w:vAlign w:val="center"/>
-          </w:tcPr>
-          <w:p>
-            <w:pPr>
-              <w:tabs>
-                <w:tab w:val="left" w:pos="567"/>
-                <w:tab w:val="left" w:pos="4395"/>
-                <w:tab w:val="left" w:leader="dot" w:pos="6237"/>
-                <w:tab w:val="left" w:leader="dot" w:pos="8505"/>
-              </w:tabs>
-              <w:rPr>
-                <w:rFonts w:ascii="Arial" w:hAnsi="Arial" w:cs="Arial"/>
-                <w:color w:val="FF0000"/>
-                <w:sz w:val="22"/>
-                <w:szCs w:val="22"/>
-              </w:rPr>
-            </w:pPr>
-          </w:p>
-        </w:tc>
-      </w:tr>
-      <w:tr>
-        <w:trPr>
-          <w:trHeight w:val="739"/>
-        </w:trPr>
-        <w:tc>
-          <w:tcPr>
-            <w:tcW w:w="3652" w:type="dxa"/>
-            <w:shd w:val="clear" w:color="auto" w:fill="auto"/>
-            <w:vAlign w:val="center"/>
-          </w:tcPr>
-          <w:p>
-            <w:pPr>
-              <w:tabs>
-                <w:tab w:val="num" w:pos="567"/>
-                <w:tab w:val="left" w:pos="4395"/>
-                <w:tab w:val="left" w:leader="dot" w:pos="6237"/>
-                <w:tab w:val="left" w:leader="dot" w:pos="8505"/>
-              </w:tabs>
-              <w:rPr>
-                <w:rFonts w:ascii="Arial" w:hAnsi="Arial"/>
-                <w:sz w:val="22"/>
-                <w:szCs w:val="22"/>
-              </w:rPr>
-            </w:pPr>
-            <w:r>
-              <w:rPr>
-                <w:rFonts w:ascii="Arial" w:hAnsi="Arial"/>
-                <w:sz w:val="22"/>
-                <w:szCs w:val="22"/>
-              </w:rPr>
-              <w:t>Investigate IT</w:t>
-            </w:r>
-          </w:p>
-        </w:tc>
-        <w:tc>
-          <w:tcPr>
-            <w:tcW w:w="4820" w:type="dxa"/>
-            <w:shd w:val="clear" w:color="auto" w:fill="auto"/>
-            <w:vAlign w:val="center"/>
-          </w:tcPr>
-          <w:p>
-            <w:pPr>
-              <w:tabs>
-                <w:tab w:val="num" w:pos="567"/>
-                <w:tab w:val="left" w:pos="4395"/>
-                <w:tab w:val="left" w:leader="dot" w:pos="6237"/>
-                <w:tab w:val="left" w:leader="dot" w:pos="8505"/>
-              </w:tabs>
-              <w:rPr>
-                <w:rFonts w:ascii="Arial" w:hAnsi="Arial" w:cs="Arial"/>
-                <w:sz w:val="22"/>
-                <w:szCs w:val="22"/>
-              </w:rPr>
-            </w:pPr>
-          </w:p>
-        </w:tc>
-        <w:tc>
-          <w:tcPr>
-            <w:tcW w:w="1559" w:type="dxa"/>
-            <w:vAlign w:val="center"/>
-          </w:tcPr>
-          <w:p>
-            <w:pPr>
-              <w:tabs>
-                <w:tab w:val="left" w:pos="567"/>
-                <w:tab w:val="left" w:pos="4395"/>
-                <w:tab w:val="left" w:leader="dot" w:pos="6237"/>
-                <w:tab w:val="left" w:leader="dot" w:pos="8505"/>
-              </w:tabs>
-              <w:rPr>
-                <w:rFonts w:ascii="Wingdings" w:hAnsi="Wingdings"/>
-                <w:sz w:val="22"/>
-                <w:szCs w:val="22"/>
-              </w:rPr>
-            </w:pPr>
-          </w:p>
-        </w:tc>
-        <w:tc>
-          <w:tcPr>
-            <w:tcW w:w="3402" w:type="dxa"/>
-            <w:vAlign w:val="center"/>
-          </w:tcPr>
-          <w:p>
-            <w:pPr>
-              <w:tabs>
-                <w:tab w:val="left" w:pos="567"/>
-                <w:tab w:val="left" w:pos="4395"/>
-                <w:tab w:val="left" w:leader="dot" w:pos="6237"/>
-                <w:tab w:val="left" w:leader="dot" w:pos="8505"/>
-              </w:tabs>
-              <w:rPr>
-                <w:rFonts w:ascii="Arial" w:hAnsi="Arial"/>
-                <w:color w:val="FF0000"/>
-                <w:sz w:val="22"/>
-                <w:szCs w:val="22"/>
-              </w:rPr>
-            </w:pPr>
-            <w:r>
-              <w:rPr>
-                <w:rFonts w:ascii="Arial" w:hAnsi="Arial"/>
-                <w:color w:val="FF0000"/>
-                <w:sz w:val="22"/>
-                <w:szCs w:val="22"/>
-              </w:rPr>
-              <w:t>All corners to be rounded</w:t>
-            </w:r>
           </w:p>
         </w:tc>
         <w:tc>
@@ -6787,7 +3876,6 @@
   <w:style w:type="character" w:default="1" w:styleId="DefaultParagraphFont">
     <w:name w:val="Default Paragraph Font"/>
     <w:uiPriority w:val="1"/>
-    <w:semiHidden/>
     <w:unhideWhenUsed/>
   </w:style>
   <w:style w:type="table" w:default="1" w:styleId="TableNormal">
@@ -7150,7 +4238,6 @@
   <w:style w:type="character" w:default="1" w:styleId="DefaultParagraphFont">
     <w:name w:val="Default Paragraph Font"/>
     <w:uiPriority w:val="1"/>
-    <w:semiHidden/>
     <w:unhideWhenUsed/>
   </w:style>
   <w:style w:type="table" w:default="1" w:styleId="TableNormal">
